--- a/DevOps/Learn Java Unit Testing with Junit & Mockito in 30 Steps/04. Need For Mockito/19. Mockito Step 02  Setting up SUT (System Under Test).docx
+++ b/DevOps/Learn Java Unit Testing with Junit & Mockito in 30 Steps/04. Need For Mockito/19. Mockito Step 02  Setting up SUT (System Under Test).docx
@@ -1,6 +1,6 @@
 
 <file path=word/document.xml><?xml version="1.0" encoding="utf-8"?>
-<w:document xmlns:ve="http://schemas.openxmlformats.org/markup-compatibility/2006" xmlns:o="urn:schemas-microsoft-com:office:office" xmlns:r="http://schemas.openxmlformats.org/officeDocument/2006/relationships" xmlns:m="http://schemas.openxmlformats.org/officeDocument/2006/math" xmlns:v="urn:schemas-microsoft-com:vml" xmlns:wp="http://schemas.openxmlformats.org/drawingml/2006/wordprocessingDrawing" xmlns:w10="urn:schemas-microsoft-com:office:word" xmlns:w="http://schemas.openxmlformats.org/wordprocessingml/2006/main" xmlns:wne="http://schemas.microsoft.com/office/word/2006/wordml">
+<w:document xmlns:wpc="http://schemas.microsoft.com/office/word/2010/wordprocessingCanvas" xmlns:cx="http://schemas.microsoft.com/office/drawing/2014/chartex" xmlns:cx1="http://schemas.microsoft.com/office/drawing/2015/9/8/chartex" xmlns:cx2="http://schemas.microsoft.com/office/drawing/2015/10/21/chartex" xmlns:cx3="http://schemas.microsoft.com/office/drawing/2016/5/9/chartex" xmlns:cx4="http://schemas.microsoft.com/office/drawing/2016/5/10/chartex" xmlns:cx5="http://schemas.microsoft.com/office/drawing/2016/5/11/chartex" xmlns:cx6="http://schemas.microsoft.com/office/drawing/2016/5/12/chartex" xmlns:cx7="http://schemas.microsoft.com/office/drawing/2016/5/13/chartex" xmlns:cx8="http://schemas.microsoft.com/office/drawing/2016/5/14/chartex" xmlns:mc="http://schemas.openxmlformats.org/markup-compatibility/2006" xmlns:aink="http://schemas.microsoft.com/office/drawing/2016/ink" xmlns:am3d="http://schemas.microsoft.com/office/drawing/2017/model3d" xmlns:o="urn:schemas-microsoft-com:office:office" xmlns:oel="http://schemas.microsoft.com/office/2019/extlst" xmlns:r="http://schemas.openxmlformats.org/officeDocument/2006/relationships" xmlns:m="http://schemas.openxmlformats.org/officeDocument/2006/math" xmlns:v="urn:schemas-microsoft-com:vml" xmlns:wp14="http://schemas.microsoft.com/office/word/2010/wordprocessingDrawing" xmlns:wp="http://schemas.openxmlformats.org/drawingml/2006/wordprocessingDrawing" xmlns:w10="urn:schemas-microsoft-com:office:word" xmlns:w="http://schemas.openxmlformats.org/wordprocessingml/2006/main" xmlns:w14="http://schemas.microsoft.com/office/word/2010/wordml" xmlns:w15="http://schemas.microsoft.com/office/word/2012/wordml" xmlns:w16cex="http://schemas.microsoft.com/office/word/2018/wordml/cex" xmlns:w16cid="http://schemas.microsoft.com/office/word/2016/wordml/cid" xmlns:w16="http://schemas.microsoft.com/office/word/2018/wordml" xmlns:w16sdtdh="http://schemas.microsoft.com/office/word/2020/wordml/sdtdatahash" xmlns:w16se="http://schemas.microsoft.com/office/word/2015/wordml/symex" xmlns:wpg="http://schemas.microsoft.com/office/word/2010/wordprocessingGroup" xmlns:wpi="http://schemas.microsoft.com/office/word/2010/wordprocessingInk" xmlns:wne="http://schemas.microsoft.com/office/word/2006/wordml" xmlns:wps="http://schemas.microsoft.com/office/word/2010/wordprocessingShape" mc:Ignorable="w14 w15 w16se w16cid w16 w16cex w16sdtdh wp14">
   <w:body>
     <w:p>
       <w:pPr>
@@ -11,51 +11,87 @@
         </w:numPr>
         <w:ind w:left="426"/>
         <w:rPr>
-          <w:lang w:val="en-IN"/>
-        </w:rPr>
-      </w:pPr>
-      <w:r>
-        <w:rPr>
-          <w:lang w:val="en-IN"/>
-        </w:rPr>
-        <w:fldChar w:fldCharType="begin"/>
-      </w:r>
-      <w:r>
-        <w:rPr>
-          <w:lang w:val="en-IN"/>
-        </w:rPr>
-        <w:instrText xml:space="preserve"> HYPERLINK "</w:instrText>
-      </w:r>
-      <w:r>
-        <w:rPr>
-          <w:lang w:val="en-IN"/>
-        </w:rPr>
-        <w:instrText>https://github.com/in28minutes/MockitoTutorialForBeginners</w:instrText>
-      </w:r>
-      <w:r>
-        <w:rPr>
-          <w:lang w:val="en-IN"/>
-        </w:rPr>
-        <w:instrText xml:space="preserve">" </w:instrText>
-      </w:r>
-      <w:r>
-        <w:rPr>
-          <w:lang w:val="en-IN"/>
-        </w:rPr>
-        <w:fldChar w:fldCharType="separate"/>
-      </w:r>
-      <w:r>
-        <w:rPr>
-          <w:rStyle w:val="Hyperlink"/>
-          <w:lang w:val="en-IN"/>
-        </w:rPr>
-        <w:t>https://github.com/in28minutes/MockitoTutorialForBeginners</w:t>
-      </w:r>
-      <w:r>
-        <w:rPr>
-          <w:lang w:val="en-IN"/>
-        </w:rPr>
-        <w:fldChar w:fldCharType="end"/>
+          <w:sz w:val="24"/>
+          <w:szCs w:val="24"/>
+          <w:lang w:val="en-IN"/>
+        </w:rPr>
+      </w:pPr>
+      <w:r>
+        <w:rPr>
+          <w:b/>
+          <w:bCs/>
+          <w:sz w:val="24"/>
+          <w:szCs w:val="24"/>
+          <w:u w:val="single"/>
+          <w:lang w:val="en-IN"/>
+        </w:rPr>
+        <w:t>Till Now</w:t>
+      </w:r>
+      <w:r>
+        <w:rPr>
+          <w:sz w:val="24"/>
+          <w:szCs w:val="24"/>
+          <w:lang w:val="en-IN"/>
+        </w:rPr>
+        <w:t>:</w:t>
+      </w:r>
+    </w:p>
+    <w:p>
+      <w:pPr>
+        <w:pStyle w:val="ListParagraph"/>
+        <w:numPr>
+          <w:ilvl w:val="1"/>
+          <w:numId w:val="11"/>
+        </w:numPr>
+        <w:rPr>
+          <w:sz w:val="24"/>
+          <w:szCs w:val="24"/>
+          <w:lang w:val="en-IN"/>
+        </w:rPr>
+      </w:pPr>
+      <w:r>
+        <w:rPr>
+          <w:sz w:val="24"/>
+          <w:szCs w:val="24"/>
+          <w:lang w:val="en-IN"/>
+        </w:rPr>
+        <w:t xml:space="preserve">As a first step, we did </w:t>
+      </w:r>
+      <w:r>
+        <w:rPr>
+          <w:b/>
+          <w:bCs/>
+          <w:sz w:val="24"/>
+          <w:szCs w:val="24"/>
+          <w:lang w:val="en-IN"/>
+        </w:rPr>
+        <w:t>set up a project</w:t>
+      </w:r>
+      <w:r>
+        <w:rPr>
+          <w:sz w:val="24"/>
+          <w:szCs w:val="24"/>
+          <w:lang w:val="en-IN"/>
+        </w:rPr>
+        <w:t xml:space="preserve"> for </w:t>
+      </w:r>
+      <w:r>
+        <w:rPr>
+          <w:b/>
+          <w:bCs/>
+          <w:sz w:val="24"/>
+          <w:szCs w:val="24"/>
+          <w:lang w:val="en-IN"/>
+        </w:rPr>
+        <w:t>Mockito</w:t>
+      </w:r>
+      <w:r>
+        <w:rPr>
+          <w:sz w:val="24"/>
+          <w:szCs w:val="24"/>
+          <w:lang w:val="en-IN"/>
+        </w:rPr>
+        <w:t>.</w:t>
       </w:r>
     </w:p>
     <w:p>
@@ -67,15 +103,303 @@
         </w:numPr>
         <w:ind w:left="426"/>
         <w:rPr>
+          <w:sz w:val="24"/>
+          <w:szCs w:val="24"/>
+          <w:lang w:val="en-IN"/>
+        </w:rPr>
+      </w:pPr>
+      <w:r>
+        <w:rPr>
+          <w:b/>
+          <w:bCs/>
+          <w:sz w:val="24"/>
+          <w:szCs w:val="24"/>
+          <w:u w:val="single"/>
+          <w:lang w:val="en-IN"/>
+        </w:rPr>
+        <w:t>Agenda</w:t>
+      </w:r>
+      <w:r>
+        <w:rPr>
+          <w:sz w:val="24"/>
+          <w:szCs w:val="24"/>
+          <w:lang w:val="en-IN"/>
+        </w:rPr>
+        <w:t>:</w:t>
+      </w:r>
+    </w:p>
+    <w:p>
+      <w:pPr>
+        <w:pStyle w:val="ListParagraph"/>
+        <w:numPr>
+          <w:ilvl w:val="1"/>
+          <w:numId w:val="11"/>
+        </w:numPr>
+        <w:rPr>
+          <w:sz w:val="24"/>
+          <w:szCs w:val="24"/>
+          <w:lang w:val="en-IN"/>
+        </w:rPr>
+      </w:pPr>
+      <w:r>
+        <w:rPr>
+          <w:rFonts w:eastAsia="Times New Roman"/>
+          <w:color w:val="24292F"/>
+          <w:sz w:val="24"/>
+          <w:szCs w:val="24"/>
+          <w:lang w:val="en-IN" w:eastAsia="en-IN"/>
+        </w:rPr>
+        <w:t>Start Creating an example to start understanding why we need mocks.</w:t>
+      </w:r>
+    </w:p>
+    <w:p>
+      <w:pPr>
+        <w:pStyle w:val="ListParagraph"/>
+        <w:numPr>
+          <w:ilvl w:val="1"/>
+          <w:numId w:val="11"/>
+        </w:numPr>
+        <w:rPr>
+          <w:sz w:val="24"/>
+          <w:szCs w:val="24"/>
+          <w:lang w:val="en-IN"/>
+        </w:rPr>
+      </w:pPr>
+      <w:r>
+        <w:rPr>
+          <w:rFonts w:eastAsia="Times New Roman"/>
+          <w:color w:val="24292F"/>
+          <w:sz w:val="24"/>
+          <w:szCs w:val="24"/>
+          <w:lang w:val="en-IN" w:eastAsia="en-IN"/>
+        </w:rPr>
+        <w:t>We want to interact with a Todo Management application.</w:t>
+      </w:r>
+      <w:r>
+        <w:rPr>
+          <w:rFonts w:eastAsia="Times New Roman"/>
+          <w:color w:val="24292F"/>
+          <w:sz w:val="24"/>
+          <w:szCs w:val="24"/>
+          <w:lang w:val="en-IN" w:eastAsia="en-IN"/>
+        </w:rPr>
+        <w:br/>
+      </w:r>
+      <w:r>
+        <w:rPr>
+          <w:rFonts w:eastAsia="Times New Roman"/>
+          <w:b/>
+          <w:bCs/>
+          <w:color w:val="24292F"/>
+          <w:sz w:val="24"/>
+          <w:szCs w:val="24"/>
+          <w:lang w:val="en-IN" w:eastAsia="en-IN"/>
+        </w:rPr>
+        <w:t>ToDoService.java</w:t>
+      </w:r>
+      <w:r>
+        <w:rPr>
+          <w:rFonts w:eastAsia="Times New Roman"/>
+          <w:color w:val="24292F"/>
+          <w:sz w:val="24"/>
+          <w:szCs w:val="24"/>
+          <w:lang w:val="en-IN" w:eastAsia="en-IN"/>
+        </w:rPr>
+        <w:t xml:space="preserve"> whose methods return To-Do List and which we will </w:t>
+      </w:r>
+      <w:r>
+        <w:rPr>
+          <w:rFonts w:eastAsia="Times New Roman"/>
+          <w:b/>
+          <w:bCs/>
+          <w:color w:val="24292F"/>
+          <w:sz w:val="24"/>
+          <w:szCs w:val="24"/>
+          <w:lang w:val="en-IN" w:eastAsia="en-IN"/>
+        </w:rPr>
+        <w:t>mock</w:t>
+      </w:r>
+      <w:r>
+        <w:rPr>
+          <w:rFonts w:eastAsia="Times New Roman"/>
+          <w:color w:val="24292F"/>
+          <w:sz w:val="24"/>
+          <w:szCs w:val="24"/>
+          <w:lang w:val="en-IN" w:eastAsia="en-IN"/>
+        </w:rPr>
+        <w:t xml:space="preserve"> eventually.</w:t>
+      </w:r>
+    </w:p>
+    <w:p>
+      <w:pPr>
+        <w:pStyle w:val="ListParagraph"/>
+        <w:numPr>
+          <w:ilvl w:val="1"/>
+          <w:numId w:val="11"/>
+        </w:numPr>
+        <w:rPr>
+          <w:sz w:val="24"/>
+          <w:szCs w:val="24"/>
+          <w:lang w:val="en-IN"/>
+        </w:rPr>
+      </w:pPr>
+      <w:r>
+        <w:rPr>
+          <w:rFonts w:eastAsia="Times New Roman"/>
+          <w:color w:val="24292F"/>
+          <w:sz w:val="24"/>
+          <w:szCs w:val="24"/>
+          <w:lang w:val="en-IN" w:eastAsia="en-IN"/>
+        </w:rPr>
+        <w:t xml:space="preserve">We want to provide a </w:t>
+      </w:r>
+      <w:r>
+        <w:rPr>
+          <w:rFonts w:eastAsia="Times New Roman"/>
+          <w:b/>
+          <w:bCs/>
+          <w:color w:val="24292F"/>
+          <w:sz w:val="24"/>
+          <w:szCs w:val="24"/>
+          <w:lang w:val="en-IN" w:eastAsia="en-IN"/>
+        </w:rPr>
+        <w:t>filtering</w:t>
+      </w:r>
+      <w:r>
+        <w:rPr>
+          <w:rFonts w:eastAsia="Times New Roman"/>
+          <w:color w:val="24292F"/>
+          <w:sz w:val="24"/>
+          <w:szCs w:val="24"/>
+          <w:lang w:val="en-IN" w:eastAsia="en-IN"/>
+        </w:rPr>
+        <w:t xml:space="preserve"> around Spring related Todo's</w:t>
+      </w:r>
+      <w:r>
+        <w:rPr>
+          <w:rFonts w:eastAsia="Times New Roman"/>
+          <w:color w:val="24292F"/>
+          <w:sz w:val="24"/>
+          <w:szCs w:val="24"/>
+          <w:lang w:val="en-IN" w:eastAsia="en-IN"/>
+        </w:rPr>
+        <w:t>.</w:t>
+      </w:r>
+      <w:r>
+        <w:rPr>
+          <w:rFonts w:eastAsia="Times New Roman"/>
+          <w:color w:val="24292F"/>
+          <w:sz w:val="24"/>
+          <w:szCs w:val="24"/>
+          <w:lang w:val="en-IN" w:eastAsia="en-IN"/>
+        </w:rPr>
+        <w:br/>
+        <w:t>We will be filtering out those Todo’s which are not related to spring topics.</w:t>
+      </w:r>
+      <w:r>
+        <w:rPr>
+          <w:rFonts w:eastAsia="Times New Roman"/>
+          <w:color w:val="24292F"/>
+          <w:sz w:val="24"/>
+          <w:szCs w:val="24"/>
+          <w:lang w:val="en-IN" w:eastAsia="en-IN"/>
+        </w:rPr>
+        <w:br/>
+      </w:r>
+      <w:r>
+        <w:rPr>
+          <w:rFonts w:eastAsia="Times New Roman"/>
+          <w:b/>
+          <w:bCs/>
+          <w:color w:val="24292F"/>
+          <w:sz w:val="24"/>
+          <w:szCs w:val="24"/>
+          <w:u w:val="single"/>
+          <w:lang w:val="en-IN" w:eastAsia="en-IN"/>
+        </w:rPr>
+        <w:t>NOTE</w:t>
+      </w:r>
+      <w:r>
+        <w:rPr>
+          <w:rFonts w:eastAsia="Times New Roman"/>
+          <w:color w:val="24292F"/>
+          <w:sz w:val="24"/>
+          <w:szCs w:val="24"/>
+          <w:lang w:val="en-IN" w:eastAsia="en-IN"/>
+        </w:rPr>
+        <w:t xml:space="preserve">: Just read the further notes, you will understand the agenda in </w:t>
+      </w:r>
+      <w:proofErr w:type="gramStart"/>
+      <w:r>
+        <w:rPr>
+          <w:rFonts w:eastAsia="Times New Roman"/>
+          <w:color w:val="24292F"/>
+          <w:sz w:val="24"/>
+          <w:szCs w:val="24"/>
+          <w:lang w:val="en-IN" w:eastAsia="en-IN"/>
+        </w:rPr>
+        <w:t>details</w:t>
+      </w:r>
+      <w:proofErr w:type="gramEnd"/>
+      <w:r>
+        <w:rPr>
+          <w:rFonts w:eastAsia="Times New Roman"/>
+          <w:color w:val="24292F"/>
+          <w:sz w:val="24"/>
+          <w:szCs w:val="24"/>
+          <w:lang w:val="en-IN" w:eastAsia="en-IN"/>
+        </w:rPr>
+        <w:t>.</w:t>
+      </w:r>
+    </w:p>
+    <w:p>
+      <w:pPr>
+        <w:pStyle w:val="ListParagraph"/>
+        <w:numPr>
+          <w:ilvl w:val="0"/>
+          <w:numId w:val="11"/>
+        </w:numPr>
+        <w:ind w:left="426"/>
+        <w:rPr>
+          <w:sz w:val="24"/>
+          <w:szCs w:val="24"/>
+          <w:lang w:val="en-IN"/>
+        </w:rPr>
+      </w:pPr>
+      <w:hyperlink r:id="rId6" w:history="1">
+        <w:r>
+          <w:rPr>
+            <w:rStyle w:val="Hyperlink"/>
+            <w:sz w:val="24"/>
+            <w:szCs w:val="24"/>
+            <w:lang w:val="en-IN"/>
+          </w:rPr>
+          <w:t>https://github.com/in28minutes/MockitoTutorialForBeginners</w:t>
+        </w:r>
+      </w:hyperlink>
+    </w:p>
+    <w:p>
+      <w:pPr>
+        <w:pStyle w:val="ListParagraph"/>
+        <w:numPr>
+          <w:ilvl w:val="0"/>
+          <w:numId w:val="11"/>
+        </w:numPr>
+        <w:ind w:left="426"/>
+        <w:rPr>
+          <w:sz w:val="24"/>
+          <w:szCs w:val="24"/>
           <w:lang w:val="en-IN"/>
         </w:rPr>
       </w:pPr>
       <w:r>
         <w:rPr>
           <w:noProof/>
+          <w:sz w:val="24"/>
+          <w:szCs w:val="24"/>
         </w:rPr>
         <w:drawing>
-          <wp:inline distT="0" distB="0" distL="0" distR="0">
+          <wp:inline distT="0" distB="0" distL="0" distR="0" wp14:anchorId="1F7E349D" wp14:editId="47B54014">
             <wp:extent cx="7276302" cy="1532839"/>
             <wp:effectExtent l="19050" t="19050" r="19848" b="10211"/>
             <wp:docPr id="1" name="Picture 1"/>
@@ -92,7 +416,7 @@
                     </pic:cNvPicPr>
                   </pic:nvPicPr>
                   <pic:blipFill>
-                    <a:blip r:embed="rId6"/>
+                    <a:blip r:embed="rId7"/>
                     <a:srcRect/>
                     <a:stretch>
                       <a:fillRect/>
@@ -132,15 +456,19 @@
         </w:numPr>
         <w:ind w:left="426"/>
         <w:rPr>
+          <w:sz w:val="24"/>
+          <w:szCs w:val="24"/>
           <w:lang w:val="en-IN"/>
         </w:rPr>
       </w:pPr>
       <w:r>
         <w:rPr>
           <w:noProof/>
+          <w:sz w:val="24"/>
+          <w:szCs w:val="24"/>
         </w:rPr>
         <w:drawing>
-          <wp:inline distT="0" distB="0" distL="0" distR="0">
+          <wp:inline distT="0" distB="0" distL="0" distR="0" wp14:anchorId="0F681F54" wp14:editId="288687C0">
             <wp:extent cx="2439670" cy="1303655"/>
             <wp:effectExtent l="19050" t="19050" r="17780" b="10795"/>
             <wp:docPr id="4" name="Picture 4"/>
@@ -157,7 +485,7 @@
                     </pic:cNvPicPr>
                   </pic:nvPicPr>
                   <pic:blipFill>
-                    <a:blip r:embed="rId7"/>
+                    <a:blip r:embed="rId8"/>
                     <a:srcRect/>
                     <a:stretch>
                       <a:fillRect/>
@@ -197,15 +525,19 @@
         </w:numPr>
         <w:ind w:left="426"/>
         <w:rPr>
+          <w:sz w:val="24"/>
+          <w:szCs w:val="24"/>
           <w:lang w:val="en-IN"/>
         </w:rPr>
       </w:pPr>
       <w:r>
         <w:rPr>
           <w:noProof/>
+          <w:sz w:val="24"/>
+          <w:szCs w:val="24"/>
         </w:rPr>
         <w:drawing>
-          <wp:inline distT="0" distB="0" distL="0" distR="0">
+          <wp:inline distT="0" distB="0" distL="0" distR="0" wp14:anchorId="4C1286FF" wp14:editId="7DD1D1F4">
             <wp:extent cx="7248425" cy="1525862"/>
             <wp:effectExtent l="19050" t="19050" r="9625" b="17188"/>
             <wp:docPr id="7" name="Picture 7"/>
@@ -222,7 +554,7 @@
                     </pic:cNvPicPr>
                   </pic:nvPicPr>
                   <pic:blipFill>
-                    <a:blip r:embed="rId8"/>
+                    <a:blip r:embed="rId9"/>
                     <a:srcRect/>
                     <a:stretch>
                       <a:fillRect/>
@@ -262,15 +594,19 @@
         </w:numPr>
         <w:ind w:left="426"/>
         <w:rPr>
+          <w:sz w:val="24"/>
+          <w:szCs w:val="24"/>
           <w:lang w:val="en-IN"/>
         </w:rPr>
       </w:pPr>
       <w:r>
         <w:rPr>
           <w:noProof/>
+          <w:sz w:val="24"/>
+          <w:szCs w:val="24"/>
         </w:rPr>
         <w:drawing>
-          <wp:inline distT="0" distB="0" distL="0" distR="0">
+          <wp:inline distT="0" distB="0" distL="0" distR="0" wp14:anchorId="75707E5D" wp14:editId="77ACB862">
             <wp:extent cx="7067668" cy="2466126"/>
             <wp:effectExtent l="19050" t="19050" r="18932" b="10374"/>
             <wp:docPr id="10" name="Picture 10"/>
@@ -287,7 +623,7 @@
                     </pic:cNvPicPr>
                   </pic:nvPicPr>
                   <pic:blipFill>
-                    <a:blip r:embed="rId9"/>
+                    <a:blip r:embed="rId10"/>
                     <a:srcRect/>
                     <a:stretch>
                       <a:fillRect/>
@@ -327,15 +663,20 @@
         </w:numPr>
         <w:ind w:left="426"/>
         <w:rPr>
+          <w:sz w:val="24"/>
+          <w:szCs w:val="24"/>
           <w:lang w:val="en-IN"/>
         </w:rPr>
       </w:pPr>
       <w:r>
         <w:rPr>
           <w:noProof/>
-        </w:rPr>
+          <w:sz w:val="24"/>
+          <w:szCs w:val="24"/>
+        </w:rPr>
+        <w:lastRenderedPageBreak/>
         <w:drawing>
-          <wp:inline distT="0" distB="0" distL="0" distR="0">
+          <wp:inline distT="0" distB="0" distL="0" distR="0" wp14:anchorId="382A7885" wp14:editId="505E55F7">
             <wp:extent cx="7159237" cy="2651722"/>
             <wp:effectExtent l="19050" t="19050" r="22613" b="15278"/>
             <wp:docPr id="13" name="Picture 13"/>
@@ -352,7 +693,7 @@
                     </pic:cNvPicPr>
                   </pic:nvPicPr>
                   <pic:blipFill>
-                    <a:blip r:embed="rId10"/>
+                    <a:blip r:embed="rId11"/>
                     <a:srcRect/>
                     <a:stretch>
                       <a:fillRect/>
@@ -392,16 +733,19 @@
         </w:numPr>
         <w:ind w:left="426"/>
         <w:rPr>
+          <w:sz w:val="24"/>
+          <w:szCs w:val="24"/>
           <w:lang w:val="en-IN"/>
         </w:rPr>
       </w:pPr>
       <w:r>
         <w:rPr>
           <w:noProof/>
-        </w:rPr>
-        <w:lastRenderedPageBreak/>
+          <w:sz w:val="24"/>
+          <w:szCs w:val="24"/>
+        </w:rPr>
         <w:drawing>
-          <wp:inline distT="0" distB="0" distL="0" distR="0">
+          <wp:inline distT="0" distB="0" distL="0" distR="0" wp14:anchorId="4E14C1CA" wp14:editId="0D5B5327">
             <wp:extent cx="7477219" cy="3105338"/>
             <wp:effectExtent l="19050" t="19050" r="28481" b="18862"/>
             <wp:docPr id="16" name="Picture 16"/>
@@ -418,7 +762,7 @@
                     </pic:cNvPicPr>
                   </pic:nvPicPr>
                   <pic:blipFill>
-                    <a:blip r:embed="rId11"/>
+                    <a:blip r:embed="rId12"/>
                     <a:srcRect/>
                     <a:stretch>
                       <a:fillRect/>
@@ -458,15 +802,19 @@
         </w:numPr>
         <w:ind w:left="426"/>
         <w:rPr>
+          <w:sz w:val="24"/>
+          <w:szCs w:val="24"/>
           <w:lang w:val="en-IN"/>
         </w:rPr>
       </w:pPr>
       <w:r>
         <w:rPr>
           <w:noProof/>
+          <w:sz w:val="24"/>
+          <w:szCs w:val="24"/>
         </w:rPr>
         <w:drawing>
-          <wp:inline distT="0" distB="0" distL="0" distR="0">
+          <wp:inline distT="0" distB="0" distL="0" distR="0" wp14:anchorId="0391C0CF" wp14:editId="099E7D2D">
             <wp:extent cx="7302746" cy="1892447"/>
             <wp:effectExtent l="19050" t="19050" r="12454" b="12553"/>
             <wp:docPr id="19" name="Picture 19"/>
@@ -483,7 +831,7 @@
                     </pic:cNvPicPr>
                   </pic:nvPicPr>
                   <pic:blipFill>
-                    <a:blip r:embed="rId12"/>
+                    <a:blip r:embed="rId13"/>
                     <a:srcRect/>
                     <a:stretch>
                       <a:fillRect/>
@@ -523,29 +871,93 @@
         </w:numPr>
         <w:ind w:left="426"/>
         <w:rPr>
-          <w:lang w:val="en-IN"/>
-        </w:rPr>
-      </w:pPr>
-      <w:r>
-        <w:rPr>
-          <w:lang w:val="en-IN"/>
-        </w:rPr>
-        <w:t xml:space="preserve">Let’s create TodoBusinessImpl.java </w:t>
-      </w:r>
-      <w:r>
-        <w:rPr>
+          <w:sz w:val="24"/>
+          <w:szCs w:val="24"/>
+          <w:lang w:val="en-IN"/>
+        </w:rPr>
+      </w:pPr>
+      <w:r>
+        <w:rPr>
+          <w:sz w:val="24"/>
+          <w:szCs w:val="24"/>
+          <w:lang w:val="en-IN"/>
+        </w:rPr>
+        <w:t xml:space="preserve">Let’s create </w:t>
+      </w:r>
+      <w:r>
+        <w:rPr>
+          <w:b/>
+          <w:bCs/>
+          <w:sz w:val="24"/>
+          <w:szCs w:val="24"/>
+          <w:lang w:val="en-IN"/>
+        </w:rPr>
+        <w:t>TodoBusinessImpl.java</w:t>
+      </w:r>
+      <w:r>
+        <w:rPr>
+          <w:sz w:val="24"/>
+          <w:szCs w:val="24"/>
+          <w:lang w:val="en-IN"/>
+        </w:rPr>
+        <w:t xml:space="preserve"> </w:t>
+      </w:r>
+      <w:r>
+        <w:rPr>
+          <w:sz w:val="24"/>
+          <w:szCs w:val="24"/>
           <w:lang w:val="en-IN"/>
         </w:rPr>
         <w:br/>
       </w:r>
       <w:r>
         <w:rPr>
-          <w:lang w:val="en-IN"/>
-        </w:rPr>
-        <w:t>TodoService.java is dependency for TodoBusinessImpl.java</w:t>
-      </w:r>
-      <w:r>
-        <w:rPr>
+          <w:b/>
+          <w:bCs/>
+          <w:sz w:val="24"/>
+          <w:szCs w:val="24"/>
+          <w:lang w:val="en-IN"/>
+        </w:rPr>
+        <w:t>TodoService.java</w:t>
+      </w:r>
+      <w:r>
+        <w:rPr>
+          <w:sz w:val="24"/>
+          <w:szCs w:val="24"/>
+          <w:lang w:val="en-IN"/>
+        </w:rPr>
+        <w:t xml:space="preserve"> is </w:t>
+      </w:r>
+      <w:r>
+        <w:rPr>
+          <w:sz w:val="24"/>
+          <w:szCs w:val="24"/>
+          <w:lang w:val="en-IN"/>
+        </w:rPr>
+        <w:t xml:space="preserve">the </w:t>
+      </w:r>
+      <w:r>
+        <w:rPr>
+          <w:sz w:val="24"/>
+          <w:szCs w:val="24"/>
+          <w:lang w:val="en-IN"/>
+        </w:rPr>
+        <w:t xml:space="preserve">dependency for </w:t>
+      </w:r>
+      <w:r>
+        <w:rPr>
+          <w:b/>
+          <w:bCs/>
+          <w:sz w:val="24"/>
+          <w:szCs w:val="24"/>
+          <w:lang w:val="en-IN"/>
+        </w:rPr>
+        <w:t>TodoBusinessImpl.java</w:t>
+      </w:r>
+      <w:r>
+        <w:rPr>
+          <w:sz w:val="24"/>
+          <w:szCs w:val="24"/>
           <w:lang w:val="en-IN"/>
         </w:rPr>
         <w:br/>
@@ -553,9 +965,11 @@
       <w:r>
         <w:rPr>
           <w:noProof/>
+          <w:sz w:val="24"/>
+          <w:szCs w:val="24"/>
         </w:rPr>
         <w:drawing>
-          <wp:inline distT="0" distB="0" distL="0" distR="0">
+          <wp:inline distT="0" distB="0" distL="0" distR="0" wp14:anchorId="2034CEC3" wp14:editId="24ECD726">
             <wp:extent cx="2154555" cy="1086485"/>
             <wp:effectExtent l="19050" t="19050" r="17145" b="18415"/>
             <wp:docPr id="22" name="Picture 22"/>
@@ -572,7 +986,7 @@
                     </pic:cNvPicPr>
                   </pic:nvPicPr>
                   <pic:blipFill>
-                    <a:blip r:embed="rId13"/>
+                    <a:blip r:embed="rId14"/>
                     <a:srcRect/>
                     <a:stretch>
                       <a:fillRect/>
@@ -612,15 +1026,20 @@
         </w:numPr>
         <w:ind w:left="426"/>
         <w:rPr>
+          <w:sz w:val="24"/>
+          <w:szCs w:val="24"/>
           <w:lang w:val="en-IN"/>
         </w:rPr>
       </w:pPr>
       <w:r>
         <w:rPr>
           <w:noProof/>
-        </w:rPr>
+          <w:sz w:val="24"/>
+          <w:szCs w:val="24"/>
+        </w:rPr>
+        <w:lastRenderedPageBreak/>
         <w:drawing>
-          <wp:inline distT="0" distB="0" distL="0" distR="0">
+          <wp:inline distT="0" distB="0" distL="0" distR="0" wp14:anchorId="2D068B26" wp14:editId="6F14E913">
             <wp:extent cx="7031940" cy="2706871"/>
             <wp:effectExtent l="19050" t="19050" r="16560" b="17279"/>
             <wp:docPr id="25" name="Picture 25"/>
@@ -637,7 +1056,7 @@
                     </pic:cNvPicPr>
                   </pic:nvPicPr>
                   <pic:blipFill>
-                    <a:blip r:embed="rId14"/>
+                    <a:blip r:embed="rId15"/>
                     <a:srcRect/>
                     <a:stretch>
                       <a:fillRect/>
@@ -677,16 +1096,19 @@
         </w:numPr>
         <w:ind w:left="426"/>
         <w:rPr>
+          <w:sz w:val="24"/>
+          <w:szCs w:val="24"/>
           <w:lang w:val="en-IN"/>
         </w:rPr>
       </w:pPr>
       <w:r>
         <w:rPr>
           <w:noProof/>
-        </w:rPr>
-        <w:lastRenderedPageBreak/>
+          <w:sz w:val="24"/>
+          <w:szCs w:val="24"/>
+        </w:rPr>
         <w:drawing>
-          <wp:inline distT="0" distB="0" distL="0" distR="0">
+          <wp:inline distT="0" distB="0" distL="0" distR="0" wp14:anchorId="103E678E" wp14:editId="45176A8F">
             <wp:extent cx="7424821" cy="2926665"/>
             <wp:effectExtent l="19050" t="19050" r="23729" b="26085"/>
             <wp:docPr id="28" name="Picture 28"/>
@@ -703,7 +1125,7 @@
                     </pic:cNvPicPr>
                   </pic:nvPicPr>
                   <pic:blipFill>
-                    <a:blip r:embed="rId15"/>
+                    <a:blip r:embed="rId16"/>
                     <a:srcRect/>
                     <a:stretch>
                       <a:fillRect/>
@@ -743,15 +1165,19 @@
         </w:numPr>
         <w:ind w:left="426"/>
         <w:rPr>
+          <w:sz w:val="24"/>
+          <w:szCs w:val="24"/>
           <w:lang w:val="en-IN"/>
         </w:rPr>
       </w:pPr>
       <w:r>
         <w:rPr>
           <w:noProof/>
+          <w:sz w:val="24"/>
+          <w:szCs w:val="24"/>
         </w:rPr>
         <w:drawing>
-          <wp:inline distT="0" distB="0" distL="0" distR="0">
+          <wp:inline distT="0" distB="0" distL="0" distR="0" wp14:anchorId="2E5FBDBA" wp14:editId="29FE50E1">
             <wp:extent cx="7428469" cy="2877434"/>
             <wp:effectExtent l="19050" t="19050" r="20081" b="18166"/>
             <wp:docPr id="31" name="Picture 31"/>
@@ -768,7 +1194,7 @@
                     </pic:cNvPicPr>
                   </pic:nvPicPr>
                   <pic:blipFill>
-                    <a:blip r:embed="rId16"/>
+                    <a:blip r:embed="rId17"/>
                     <a:srcRect/>
                     <a:stretch>
                       <a:fillRect/>
@@ -801,6 +1227,8 @@
       <w:r>
         <w:rPr>
           <w:b/>
+          <w:sz w:val="24"/>
+          <w:szCs w:val="24"/>
           <w:u w:val="single"/>
           <w:lang w:val="en-IN"/>
         </w:rPr>
@@ -810,6 +1238,8 @@
       <w:r>
         <w:rPr>
           <w:b/>
+          <w:sz w:val="24"/>
+          <w:szCs w:val="24"/>
           <w:u w:val="single"/>
           <w:lang w:val="en-IN"/>
         </w:rPr>
@@ -818,12 +1248,16 @@
       <w:proofErr w:type="spellEnd"/>
       <w:r>
         <w:rPr>
+          <w:sz w:val="24"/>
+          <w:szCs w:val="24"/>
           <w:lang w:val="en-IN"/>
         </w:rPr>
         <w:t>:</w:t>
       </w:r>
       <w:r>
         <w:rPr>
+          <w:sz w:val="24"/>
+          <w:szCs w:val="24"/>
           <w:lang w:val="en-IN"/>
         </w:rPr>
         <w:br/>
@@ -831,9 +1265,11 @@
       <w:r>
         <w:rPr>
           <w:noProof/>
+          <w:sz w:val="24"/>
+          <w:szCs w:val="24"/>
         </w:rPr>
         <w:drawing>
-          <wp:inline distT="0" distB="0" distL="0" distR="0">
+          <wp:inline distT="0" distB="0" distL="0" distR="0" wp14:anchorId="1C718615" wp14:editId="4A318BE6">
             <wp:extent cx="2390140" cy="647065"/>
             <wp:effectExtent l="19050" t="0" r="0" b="0"/>
             <wp:docPr id="34" name="Picture 34"/>
@@ -850,7 +1286,7 @@
                     </pic:cNvPicPr>
                   </pic:nvPicPr>
                   <pic:blipFill>
-                    <a:blip r:embed="rId17"/>
+                    <a:blip r:embed="rId18"/>
                     <a:srcRect/>
                     <a:stretch>
                       <a:fillRect/>
@@ -888,6 +1324,8 @@
         </w:numPr>
         <w:ind w:left="426"/>
         <w:rPr>
+          <w:sz w:val="24"/>
+          <w:szCs w:val="24"/>
           <w:lang w:val="en-IN"/>
         </w:rPr>
       </w:pPr>
@@ -903,8 +1341,8 @@
 </file>
 
 <file path=word/numbering.xml><?xml version="1.0" encoding="utf-8"?>
-<w:numbering xmlns:ve="http://schemas.openxmlformats.org/markup-compatibility/2006" xmlns:o="urn:schemas-microsoft-com:office:office" xmlns:r="http://schemas.openxmlformats.org/officeDocument/2006/relationships" xmlns:m="http://schemas.openxmlformats.org/officeDocument/2006/math" xmlns:v="urn:schemas-microsoft-com:vml" xmlns:wp="http://schemas.openxmlformats.org/drawingml/2006/wordprocessingDrawing" xmlns:w10="urn:schemas-microsoft-com:office:word" xmlns:w="http://schemas.openxmlformats.org/wordprocessingml/2006/main" xmlns:wne="http://schemas.microsoft.com/office/word/2006/wordml">
-  <w:abstractNum w:abstractNumId="0">
+<w:numbering xmlns:wpc="http://schemas.microsoft.com/office/word/2010/wordprocessingCanvas" xmlns:cx="http://schemas.microsoft.com/office/drawing/2014/chartex" xmlns:cx1="http://schemas.microsoft.com/office/drawing/2015/9/8/chartex" xmlns:cx2="http://schemas.microsoft.com/office/drawing/2015/10/21/chartex" xmlns:cx3="http://schemas.microsoft.com/office/drawing/2016/5/9/chartex" xmlns:cx4="http://schemas.microsoft.com/office/drawing/2016/5/10/chartex" xmlns:cx5="http://schemas.microsoft.com/office/drawing/2016/5/11/chartex" xmlns:cx6="http://schemas.microsoft.com/office/drawing/2016/5/12/chartex" xmlns:cx7="http://schemas.microsoft.com/office/drawing/2016/5/13/chartex" xmlns:cx8="http://schemas.microsoft.com/office/drawing/2016/5/14/chartex" xmlns:mc="http://schemas.openxmlformats.org/markup-compatibility/2006" xmlns:aink="http://schemas.microsoft.com/office/drawing/2016/ink" xmlns:am3d="http://schemas.microsoft.com/office/drawing/2017/model3d" xmlns:o="urn:schemas-microsoft-com:office:office" xmlns:oel="http://schemas.microsoft.com/office/2019/extlst" xmlns:r="http://schemas.openxmlformats.org/officeDocument/2006/relationships" xmlns:m="http://schemas.openxmlformats.org/officeDocument/2006/math" xmlns:v="urn:schemas-microsoft-com:vml" xmlns:wp14="http://schemas.microsoft.com/office/word/2010/wordprocessingDrawing" xmlns:wp="http://schemas.openxmlformats.org/drawingml/2006/wordprocessingDrawing" xmlns:w10="urn:schemas-microsoft-com:office:word" xmlns:w="http://schemas.openxmlformats.org/wordprocessingml/2006/main" xmlns:w14="http://schemas.microsoft.com/office/word/2010/wordml" xmlns:w15="http://schemas.microsoft.com/office/word/2012/wordml" xmlns:w16cex="http://schemas.microsoft.com/office/word/2018/wordml/cex" xmlns:w16cid="http://schemas.microsoft.com/office/word/2016/wordml/cid" xmlns:w16="http://schemas.microsoft.com/office/word/2018/wordml" xmlns:w16sdtdh="http://schemas.microsoft.com/office/word/2020/wordml/sdtdatahash" xmlns:w16se="http://schemas.microsoft.com/office/word/2015/wordml/symex" xmlns:wpg="http://schemas.microsoft.com/office/word/2010/wordprocessingGroup" xmlns:wpi="http://schemas.microsoft.com/office/word/2010/wordprocessingInk" xmlns:wne="http://schemas.microsoft.com/office/word/2006/wordml" xmlns:wps="http://schemas.microsoft.com/office/word/2010/wordprocessingShape" mc:Ignorable="w14 w15 w16se w16cid w16 w16cex w16sdtdh wp14">
+  <w:abstractNum w:abstractNumId="0" w15:restartNumberingAfterBreak="0">
     <w:nsid w:val="00600F49"/>
     <w:multiLevelType w:val="multilevel"/>
     <w:tmpl w:val="2CC25F7E"/>
@@ -1017,7 +1455,7 @@
       </w:rPr>
     </w:lvl>
   </w:abstractNum>
-  <w:abstractNum w:abstractNumId="1">
+  <w:abstractNum w:abstractNumId="1" w15:restartNumberingAfterBreak="0">
     <w:nsid w:val="04DA418A"/>
     <w:multiLevelType w:val="hybridMultilevel"/>
     <w:tmpl w:val="2A06B232"/>
@@ -1103,7 +1541,156 @@
       </w:pPr>
     </w:lvl>
   </w:abstractNum>
-  <w:abstractNum w:abstractNumId="2">
+  <w:abstractNum w:abstractNumId="2" w15:restartNumberingAfterBreak="0">
+    <w:nsid w:val="106C21AC"/>
+    <w:multiLevelType w:val="multilevel"/>
+    <w:tmpl w:val="1948531E"/>
+    <w:lvl w:ilvl="0">
+      <w:start w:val="1"/>
+      <w:numFmt w:val="bullet"/>
+      <w:lvlText w:val=""/>
+      <w:lvlJc w:val="left"/>
+      <w:pPr>
+        <w:tabs>
+          <w:tab w:val="num" w:pos="720"/>
+        </w:tabs>
+        <w:ind w:left="720" w:hanging="360"/>
+      </w:pPr>
+      <w:rPr>
+        <w:rFonts w:ascii="Symbol" w:hAnsi="Symbol" w:hint="default"/>
+        <w:sz w:val="20"/>
+      </w:rPr>
+    </w:lvl>
+    <w:lvl w:ilvl="1" w:tentative="1">
+      <w:start w:val="1"/>
+      <w:numFmt w:val="bullet"/>
+      <w:lvlText w:val="o"/>
+      <w:lvlJc w:val="left"/>
+      <w:pPr>
+        <w:tabs>
+          <w:tab w:val="num" w:pos="1440"/>
+        </w:tabs>
+        <w:ind w:left="1440" w:hanging="360"/>
+      </w:pPr>
+      <w:rPr>
+        <w:rFonts w:ascii="Courier New" w:hAnsi="Courier New" w:hint="default"/>
+        <w:sz w:val="20"/>
+      </w:rPr>
+    </w:lvl>
+    <w:lvl w:ilvl="2" w:tentative="1">
+      <w:start w:val="1"/>
+      <w:numFmt w:val="bullet"/>
+      <w:lvlText w:val=""/>
+      <w:lvlJc w:val="left"/>
+      <w:pPr>
+        <w:tabs>
+          <w:tab w:val="num" w:pos="2160"/>
+        </w:tabs>
+        <w:ind w:left="2160" w:hanging="360"/>
+      </w:pPr>
+      <w:rPr>
+        <w:rFonts w:ascii="Wingdings" w:hAnsi="Wingdings" w:hint="default"/>
+        <w:sz w:val="20"/>
+      </w:rPr>
+    </w:lvl>
+    <w:lvl w:ilvl="3" w:tentative="1">
+      <w:start w:val="1"/>
+      <w:numFmt w:val="bullet"/>
+      <w:lvlText w:val=""/>
+      <w:lvlJc w:val="left"/>
+      <w:pPr>
+        <w:tabs>
+          <w:tab w:val="num" w:pos="2880"/>
+        </w:tabs>
+        <w:ind w:left="2880" w:hanging="360"/>
+      </w:pPr>
+      <w:rPr>
+        <w:rFonts w:ascii="Wingdings" w:hAnsi="Wingdings" w:hint="default"/>
+        <w:sz w:val="20"/>
+      </w:rPr>
+    </w:lvl>
+    <w:lvl w:ilvl="4" w:tentative="1">
+      <w:start w:val="1"/>
+      <w:numFmt w:val="bullet"/>
+      <w:lvlText w:val=""/>
+      <w:lvlJc w:val="left"/>
+      <w:pPr>
+        <w:tabs>
+          <w:tab w:val="num" w:pos="3600"/>
+        </w:tabs>
+        <w:ind w:left="3600" w:hanging="360"/>
+      </w:pPr>
+      <w:rPr>
+        <w:rFonts w:ascii="Wingdings" w:hAnsi="Wingdings" w:hint="default"/>
+        <w:sz w:val="20"/>
+      </w:rPr>
+    </w:lvl>
+    <w:lvl w:ilvl="5" w:tentative="1">
+      <w:start w:val="1"/>
+      <w:numFmt w:val="bullet"/>
+      <w:lvlText w:val=""/>
+      <w:lvlJc w:val="left"/>
+      <w:pPr>
+        <w:tabs>
+          <w:tab w:val="num" w:pos="4320"/>
+        </w:tabs>
+        <w:ind w:left="4320" w:hanging="360"/>
+      </w:pPr>
+      <w:rPr>
+        <w:rFonts w:ascii="Wingdings" w:hAnsi="Wingdings" w:hint="default"/>
+        <w:sz w:val="20"/>
+      </w:rPr>
+    </w:lvl>
+    <w:lvl w:ilvl="6" w:tentative="1">
+      <w:start w:val="1"/>
+      <w:numFmt w:val="bullet"/>
+      <w:lvlText w:val=""/>
+      <w:lvlJc w:val="left"/>
+      <w:pPr>
+        <w:tabs>
+          <w:tab w:val="num" w:pos="5040"/>
+        </w:tabs>
+        <w:ind w:left="5040" w:hanging="360"/>
+      </w:pPr>
+      <w:rPr>
+        <w:rFonts w:ascii="Wingdings" w:hAnsi="Wingdings" w:hint="default"/>
+        <w:sz w:val="20"/>
+      </w:rPr>
+    </w:lvl>
+    <w:lvl w:ilvl="7" w:tentative="1">
+      <w:start w:val="1"/>
+      <w:numFmt w:val="bullet"/>
+      <w:lvlText w:val=""/>
+      <w:lvlJc w:val="left"/>
+      <w:pPr>
+        <w:tabs>
+          <w:tab w:val="num" w:pos="5760"/>
+        </w:tabs>
+        <w:ind w:left="5760" w:hanging="360"/>
+      </w:pPr>
+      <w:rPr>
+        <w:rFonts w:ascii="Wingdings" w:hAnsi="Wingdings" w:hint="default"/>
+        <w:sz w:val="20"/>
+      </w:rPr>
+    </w:lvl>
+    <w:lvl w:ilvl="8" w:tentative="1">
+      <w:start w:val="1"/>
+      <w:numFmt w:val="bullet"/>
+      <w:lvlText w:val=""/>
+      <w:lvlJc w:val="left"/>
+      <w:pPr>
+        <w:tabs>
+          <w:tab w:val="num" w:pos="6480"/>
+        </w:tabs>
+        <w:ind w:left="6480" w:hanging="360"/>
+      </w:pPr>
+      <w:rPr>
+        <w:rFonts w:ascii="Wingdings" w:hAnsi="Wingdings" w:hint="default"/>
+        <w:sz w:val="20"/>
+      </w:rPr>
+    </w:lvl>
+  </w:abstractNum>
+  <w:abstractNum w:abstractNumId="3" w15:restartNumberingAfterBreak="0">
     <w:nsid w:val="179D0D45"/>
     <w:multiLevelType w:val="hybridMultilevel"/>
     <w:tmpl w:val="2820A6F2"/>
@@ -1189,7 +1776,7 @@
       </w:pPr>
     </w:lvl>
   </w:abstractNum>
-  <w:abstractNum w:abstractNumId="3">
+  <w:abstractNum w:abstractNumId="4" w15:restartNumberingAfterBreak="0">
     <w:nsid w:val="25737507"/>
     <w:multiLevelType w:val="hybridMultilevel"/>
     <w:tmpl w:val="A412C728"/>
@@ -1275,7 +1862,7 @@
       </w:pPr>
     </w:lvl>
   </w:abstractNum>
-  <w:abstractNum w:abstractNumId="4">
+  <w:abstractNum w:abstractNumId="5" w15:restartNumberingAfterBreak="0">
     <w:nsid w:val="26F83546"/>
     <w:multiLevelType w:val="hybridMultilevel"/>
     <w:tmpl w:val="36803D68"/>
@@ -1361,7 +1948,7 @@
       </w:pPr>
     </w:lvl>
   </w:abstractNum>
-  <w:abstractNum w:abstractNumId="5">
+  <w:abstractNum w:abstractNumId="6" w15:restartNumberingAfterBreak="0">
     <w:nsid w:val="281B55DD"/>
     <w:multiLevelType w:val="hybridMultilevel"/>
     <w:tmpl w:val="36803D68"/>
@@ -1447,7 +2034,7 @@
       </w:pPr>
     </w:lvl>
   </w:abstractNum>
-  <w:abstractNum w:abstractNumId="6">
+  <w:abstractNum w:abstractNumId="7" w15:restartNumberingAfterBreak="0">
     <w:nsid w:val="52321396"/>
     <w:multiLevelType w:val="hybridMultilevel"/>
     <w:tmpl w:val="09B6F9E4"/>
@@ -1533,7 +2120,7 @@
       </w:pPr>
     </w:lvl>
   </w:abstractNum>
-  <w:abstractNum w:abstractNumId="7">
+  <w:abstractNum w:abstractNumId="8" w15:restartNumberingAfterBreak="0">
     <w:nsid w:val="5B8F450E"/>
     <w:multiLevelType w:val="hybridMultilevel"/>
     <w:tmpl w:val="F4BC89CE"/>
@@ -1619,7 +2206,7 @@
       </w:pPr>
     </w:lvl>
   </w:abstractNum>
-  <w:abstractNum w:abstractNumId="8">
+  <w:abstractNum w:abstractNumId="9" w15:restartNumberingAfterBreak="0">
     <w:nsid w:val="61BE7BA6"/>
     <w:multiLevelType w:val="hybridMultilevel"/>
     <w:tmpl w:val="A726105E"/>
@@ -1705,7 +2292,7 @@
       </w:pPr>
     </w:lvl>
   </w:abstractNum>
-  <w:abstractNum w:abstractNumId="9">
+  <w:abstractNum w:abstractNumId="10" w15:restartNumberingAfterBreak="0">
     <w:nsid w:val="76D81017"/>
     <w:multiLevelType w:val="hybridMultilevel"/>
     <w:tmpl w:val="EA10F8E4"/>
@@ -1791,7 +2378,7 @@
       </w:pPr>
     </w:lvl>
   </w:abstractNum>
-  <w:abstractNum w:abstractNumId="10">
+  <w:abstractNum w:abstractNumId="11" w15:restartNumberingAfterBreak="0">
     <w:nsid w:val="7C907106"/>
     <w:multiLevelType w:val="hybridMultilevel"/>
     <w:tmpl w:val="780CF504"/>
@@ -1877,44 +2464,47 @@
       </w:pPr>
     </w:lvl>
   </w:abstractNum>
-  <w:num w:numId="1">
+  <w:num w:numId="1" w16cid:durableId="428813732">
     <w:abstractNumId w:val="0"/>
   </w:num>
-  <w:num w:numId="2">
+  <w:num w:numId="2" w16cid:durableId="1994095817">
+    <w:abstractNumId w:val="7"/>
+  </w:num>
+  <w:num w:numId="3" w16cid:durableId="1807039028">
+    <w:abstractNumId w:val="4"/>
+  </w:num>
+  <w:num w:numId="4" w16cid:durableId="134181517">
+    <w:abstractNumId w:val="3"/>
+  </w:num>
+  <w:num w:numId="5" w16cid:durableId="1789662904">
+    <w:abstractNumId w:val="5"/>
+  </w:num>
+  <w:num w:numId="6" w16cid:durableId="65762595">
     <w:abstractNumId w:val="6"/>
   </w:num>
-  <w:num w:numId="3">
-    <w:abstractNumId w:val="3"/>
-  </w:num>
-  <w:num w:numId="4">
-    <w:abstractNumId w:val="2"/>
-  </w:num>
-  <w:num w:numId="5">
-    <w:abstractNumId w:val="4"/>
-  </w:num>
-  <w:num w:numId="6">
-    <w:abstractNumId w:val="5"/>
-  </w:num>
-  <w:num w:numId="7">
-    <w:abstractNumId w:val="7"/>
-  </w:num>
-  <w:num w:numId="8">
+  <w:num w:numId="7" w16cid:durableId="1371496334">
     <w:abstractNumId w:val="8"/>
   </w:num>
-  <w:num w:numId="9">
+  <w:num w:numId="8" w16cid:durableId="1837761743">
+    <w:abstractNumId w:val="9"/>
+  </w:num>
+  <w:num w:numId="9" w16cid:durableId="327053659">
     <w:abstractNumId w:val="1"/>
   </w:num>
-  <w:num w:numId="10">
-    <w:abstractNumId w:val="9"/>
+  <w:num w:numId="10" w16cid:durableId="1677461631">
+    <w:abstractNumId w:val="10"/>
   </w:num>
-  <w:num w:numId="11">
-    <w:abstractNumId w:val="10"/>
+  <w:num w:numId="11" w16cid:durableId="390546076">
+    <w:abstractNumId w:val="11"/>
+  </w:num>
+  <w:num w:numId="12" w16cid:durableId="1238630821">
+    <w:abstractNumId w:val="2"/>
   </w:num>
 </w:numbering>
 </file>
 
 <file path=word/styles.xml><?xml version="1.0" encoding="utf-8"?>
-<w:styles xmlns:r="http://schemas.openxmlformats.org/officeDocument/2006/relationships" xmlns:w="http://schemas.openxmlformats.org/wordprocessingml/2006/main">
+<w:styles xmlns:mc="http://schemas.openxmlformats.org/markup-compatibility/2006" xmlns:r="http://schemas.openxmlformats.org/officeDocument/2006/relationships" xmlns:w="http://schemas.openxmlformats.org/wordprocessingml/2006/main" xmlns:w14="http://schemas.microsoft.com/office/word/2010/wordml" xmlns:w15="http://schemas.microsoft.com/office/word/2012/wordml" xmlns:w16cex="http://schemas.microsoft.com/office/word/2018/wordml/cex" xmlns:w16cid="http://schemas.microsoft.com/office/word/2016/wordml/cid" xmlns:w16="http://schemas.microsoft.com/office/word/2018/wordml" xmlns:w16sdtdh="http://schemas.microsoft.com/office/word/2020/wordml/sdtdatahash" xmlns:w16se="http://schemas.microsoft.com/office/word/2015/wordml/symex" mc:Ignorable="w14 w15 w16se w16cid w16 w16cex w16sdtdh">
   <w:docDefaults>
     <w:rPrDefault>
       <w:rPr>
@@ -1930,144 +2520,383 @@
       </w:pPr>
     </w:pPrDefault>
   </w:docDefaults>
-  <w:latentStyles w:defLockedState="0" w:defUIPriority="99" w:defSemiHidden="1" w:defUnhideWhenUsed="1" w:defQFormat="0" w:count="267">
-    <w:lsdException w:name="Normal" w:semiHidden="0" w:uiPriority="0" w:unhideWhenUsed="0" w:qFormat="1"/>
-    <w:lsdException w:name="heading 1" w:semiHidden="0" w:uiPriority="9" w:unhideWhenUsed="0" w:qFormat="1"/>
-    <w:lsdException w:name="heading 2" w:uiPriority="9" w:qFormat="1"/>
-    <w:lsdException w:name="heading 3" w:uiPriority="9" w:qFormat="1"/>
-    <w:lsdException w:name="heading 4" w:uiPriority="9" w:qFormat="1"/>
-    <w:lsdException w:name="heading 5" w:uiPriority="9" w:qFormat="1"/>
-    <w:lsdException w:name="heading 6" w:uiPriority="9" w:qFormat="1"/>
-    <w:lsdException w:name="heading 7" w:uiPriority="9" w:qFormat="1"/>
-    <w:lsdException w:name="heading 8" w:uiPriority="9" w:qFormat="1"/>
-    <w:lsdException w:name="heading 9" w:uiPriority="9" w:qFormat="1"/>
-    <w:lsdException w:name="toc 1" w:uiPriority="39"/>
-    <w:lsdException w:name="toc 2" w:uiPriority="39"/>
-    <w:lsdException w:name="toc 3" w:uiPriority="39"/>
-    <w:lsdException w:name="toc 4" w:uiPriority="39"/>
-    <w:lsdException w:name="toc 5" w:uiPriority="39"/>
-    <w:lsdException w:name="toc 6" w:uiPriority="39"/>
-    <w:lsdException w:name="toc 7" w:uiPriority="39"/>
-    <w:lsdException w:name="toc 8" w:uiPriority="39"/>
-    <w:lsdException w:name="toc 9" w:uiPriority="39"/>
-    <w:lsdException w:name="caption" w:uiPriority="35" w:qFormat="1"/>
-    <w:lsdException w:name="Title" w:semiHidden="0" w:uiPriority="10" w:unhideWhenUsed="0" w:qFormat="1"/>
-    <w:lsdException w:name="Default Paragraph Font" w:uiPriority="1"/>
-    <w:lsdException w:name="Subtitle" w:semiHidden="0" w:uiPriority="11" w:unhideWhenUsed="0" w:qFormat="1"/>
-    <w:lsdException w:name="Strong" w:semiHidden="0" w:uiPriority="22" w:unhideWhenUsed="0" w:qFormat="1"/>
-    <w:lsdException w:name="Emphasis" w:semiHidden="0" w:uiPriority="20" w:unhideWhenUsed="0" w:qFormat="1"/>
-    <w:lsdException w:name="Table Grid" w:semiHidden="0" w:uiPriority="59" w:unhideWhenUsed="0"/>
-    <w:lsdException w:name="Placeholder Text" w:unhideWhenUsed="0"/>
-    <w:lsdException w:name="No Spacing" w:semiHidden="0" w:uiPriority="1" w:unhideWhenUsed="0" w:qFormat="1"/>
-    <w:lsdException w:name="Light Shading" w:semiHidden="0" w:uiPriority="60" w:unhideWhenUsed="0"/>
-    <w:lsdException w:name="Light List" w:semiHidden="0" w:uiPriority="61" w:unhideWhenUsed="0"/>
-    <w:lsdException w:name="Light Grid" w:semiHidden="0" w:uiPriority="62" w:unhideWhenUsed="0"/>
-    <w:lsdException w:name="Medium Shading 1" w:semiHidden="0" w:uiPriority="63" w:unhideWhenUsed="0"/>
-    <w:lsdException w:name="Medium Shading 2" w:semiHidden="0" w:uiPriority="64" w:unhideWhenUsed="0"/>
-    <w:lsdException w:name="Medium List 1" w:semiHidden="0" w:uiPriority="65" w:unhideWhenUsed="0"/>
-    <w:lsdException w:name="Medium List 2" w:semiHidden="0" w:uiPriority="66" w:unhideWhenUsed="0"/>
-    <w:lsdException w:name="Medium Grid 1" w:semiHidden="0" w:uiPriority="67" w:unhideWhenUsed="0"/>
-    <w:lsdException w:name="Medium Grid 2" w:semiHidden="0" w:uiPriority="68" w:unhideWhenUsed="0"/>
-    <w:lsdException w:name="Medium Grid 3" w:semiHidden="0" w:uiPriority="69" w:unhideWhenUsed="0"/>
-    <w:lsdException w:name="Dark List" w:semiHidden="0" w:uiPriority="70" w:unhideWhenUsed="0"/>
-    <w:lsdException w:name="Colorful Shading" w:semiHidden="0" w:uiPriority="71" w:unhideWhenUsed="0"/>
-    <w:lsdException w:name="Colorful List" w:semiHidden="0" w:uiPriority="72" w:unhideWhenUsed="0"/>
-    <w:lsdException w:name="Colorful Grid" w:semiHidden="0" w:uiPriority="73" w:unhideWhenUsed="0"/>
-    <w:lsdException w:name="Light Shading Accent 1" w:semiHidden="0" w:uiPriority="60" w:unhideWhenUsed="0"/>
-    <w:lsdException w:name="Light List Accent 1" w:semiHidden="0" w:uiPriority="61" w:unhideWhenUsed="0"/>
-    <w:lsdException w:name="Light Grid Accent 1" w:semiHidden="0" w:uiPriority="62" w:unhideWhenUsed="0"/>
-    <w:lsdException w:name="Medium Shading 1 Accent 1" w:semiHidden="0" w:uiPriority="63" w:unhideWhenUsed="0"/>
-    <w:lsdException w:name="Medium Shading 2 Accent 1" w:semiHidden="0" w:uiPriority="64" w:unhideWhenUsed="0"/>
-    <w:lsdException w:name="Medium List 1 Accent 1" w:semiHidden="0" w:uiPriority="65" w:unhideWhenUsed="0"/>
-    <w:lsdException w:name="Revision" w:unhideWhenUsed="0"/>
-    <w:lsdException w:name="List Paragraph" w:semiHidden="0" w:uiPriority="34" w:unhideWhenUsed="0" w:qFormat="1"/>
-    <w:lsdException w:name="Quote" w:semiHidden="0" w:uiPriority="29" w:unhideWhenUsed="0" w:qFormat="1"/>
-    <w:lsdException w:name="Intense Quote" w:semiHidden="0" w:uiPriority="30" w:unhideWhenUsed="0" w:qFormat="1"/>
-    <w:lsdException w:name="Medium List 2 Accent 1" w:semiHidden="0" w:uiPriority="66" w:unhideWhenUsed="0"/>
-    <w:lsdException w:name="Medium Grid 1 Accent 1" w:semiHidden="0" w:uiPriority="67" w:unhideWhenUsed="0"/>
-    <w:lsdException w:name="Medium Grid 2 Accent 1" w:semiHidden="0" w:uiPriority="68" w:unhideWhenUsed="0"/>
-    <w:lsdException w:name="Medium Grid 3 Accent 1" w:semiHidden="0" w:uiPriority="69" w:unhideWhenUsed="0"/>
-    <w:lsdException w:name="Dark List Accent 1" w:semiHidden="0" w:uiPriority="70" w:unhideWhenUsed="0"/>
-    <w:lsdException w:name="Colorful Shading Accent 1" w:semiHidden="0" w:uiPriority="71" w:unhideWhenUsed="0"/>
-    <w:lsdException w:name="Colorful List Accent 1" w:semiHidden="0" w:uiPriority="72" w:unhideWhenUsed="0"/>
-    <w:lsdException w:name="Colorful Grid Accent 1" w:semiHidden="0" w:uiPriority="73" w:unhideWhenUsed="0"/>
-    <w:lsdException w:name="Light Shading Accent 2" w:semiHidden="0" w:uiPriority="60" w:unhideWhenUsed="0"/>
-    <w:lsdException w:name="Light List Accent 2" w:semiHidden="0" w:uiPriority="61" w:unhideWhenUsed="0"/>
-    <w:lsdException w:name="Light Grid Accent 2" w:semiHidden="0" w:uiPriority="62" w:unhideWhenUsed="0"/>
-    <w:lsdException w:name="Medium Shading 1 Accent 2" w:semiHidden="0" w:uiPriority="63" w:unhideWhenUsed="0"/>
-    <w:lsdException w:name="Medium Shading 2 Accent 2" w:semiHidden="0" w:uiPriority="64" w:unhideWhenUsed="0"/>
-    <w:lsdException w:name="Medium List 1 Accent 2" w:semiHidden="0" w:uiPriority="65" w:unhideWhenUsed="0"/>
-    <w:lsdException w:name="Medium List 2 Accent 2" w:semiHidden="0" w:uiPriority="66" w:unhideWhenUsed="0"/>
-    <w:lsdException w:name="Medium Grid 1 Accent 2" w:semiHidden="0" w:uiPriority="67" w:unhideWhenUsed="0"/>
-    <w:lsdException w:name="Medium Grid 2 Accent 2" w:semiHidden="0" w:uiPriority="68" w:unhideWhenUsed="0"/>
-    <w:lsdException w:name="Medium Grid 3 Accent 2" w:semiHidden="0" w:uiPriority="69" w:unhideWhenUsed="0"/>
-    <w:lsdException w:name="Dark List Accent 2" w:semiHidden="0" w:uiPriority="70" w:unhideWhenUsed="0"/>
-    <w:lsdException w:name="Colorful Shading Accent 2" w:semiHidden="0" w:uiPriority="71" w:unhideWhenUsed="0"/>
-    <w:lsdException w:name="Colorful List Accent 2" w:semiHidden="0" w:uiPriority="72" w:unhideWhenUsed="0"/>
-    <w:lsdException w:name="Colorful Grid Accent 2" w:semiHidden="0" w:uiPriority="73" w:unhideWhenUsed="0"/>
-    <w:lsdException w:name="Light Shading Accent 3" w:semiHidden="0" w:uiPriority="60" w:unhideWhenUsed="0"/>
-    <w:lsdException w:name="Light List Accent 3" w:semiHidden="0" w:uiPriority="61" w:unhideWhenUsed="0"/>
-    <w:lsdException w:name="Light Grid Accent 3" w:semiHidden="0" w:uiPriority="62" w:unhideWhenUsed="0"/>
-    <w:lsdException w:name="Medium Shading 1 Accent 3" w:semiHidden="0" w:uiPriority="63" w:unhideWhenUsed="0"/>
-    <w:lsdException w:name="Medium Shading 2 Accent 3" w:semiHidden="0" w:uiPriority="64" w:unhideWhenUsed="0"/>
-    <w:lsdException w:name="Medium List 1 Accent 3" w:semiHidden="0" w:uiPriority="65" w:unhideWhenUsed="0"/>
-    <w:lsdException w:name="Medium List 2 Accent 3" w:semiHidden="0" w:uiPriority="66" w:unhideWhenUsed="0"/>
-    <w:lsdException w:name="Medium Grid 1 Accent 3" w:semiHidden="0" w:uiPriority="67" w:unhideWhenUsed="0"/>
-    <w:lsdException w:name="Medium Grid 2 Accent 3" w:semiHidden="0" w:uiPriority="68" w:unhideWhenUsed="0"/>
-    <w:lsdException w:name="Medium Grid 3 Accent 3" w:semiHidden="0" w:uiPriority="69" w:unhideWhenUsed="0"/>
-    <w:lsdException w:name="Dark List Accent 3" w:semiHidden="0" w:uiPriority="70" w:unhideWhenUsed="0"/>
-    <w:lsdException w:name="Colorful Shading Accent 3" w:semiHidden="0" w:uiPriority="71" w:unhideWhenUsed="0"/>
-    <w:lsdException w:name="Colorful List Accent 3" w:semiHidden="0" w:uiPriority="72" w:unhideWhenUsed="0"/>
-    <w:lsdException w:name="Colorful Grid Accent 3" w:semiHidden="0" w:uiPriority="73" w:unhideWhenUsed="0"/>
-    <w:lsdException w:name="Light Shading Accent 4" w:semiHidden="0" w:uiPriority="60" w:unhideWhenUsed="0"/>
-    <w:lsdException w:name="Light List Accent 4" w:semiHidden="0" w:uiPriority="61" w:unhideWhenUsed="0"/>
-    <w:lsdException w:name="Light Grid Accent 4" w:semiHidden="0" w:uiPriority="62" w:unhideWhenUsed="0"/>
-    <w:lsdException w:name="Medium Shading 1 Accent 4" w:semiHidden="0" w:uiPriority="63" w:unhideWhenUsed="0"/>
-    <w:lsdException w:name="Medium Shading 2 Accent 4" w:semiHidden="0" w:uiPriority="64" w:unhideWhenUsed="0"/>
-    <w:lsdException w:name="Medium List 1 Accent 4" w:semiHidden="0" w:uiPriority="65" w:unhideWhenUsed="0"/>
-    <w:lsdException w:name="Medium List 2 Accent 4" w:semiHidden="0" w:uiPriority="66" w:unhideWhenUsed="0"/>
-    <w:lsdException w:name="Medium Grid 1 Accent 4" w:semiHidden="0" w:uiPriority="67" w:unhideWhenUsed="0"/>
-    <w:lsdException w:name="Medium Grid 2 Accent 4" w:semiHidden="0" w:uiPriority="68" w:unhideWhenUsed="0"/>
-    <w:lsdException w:name="Medium Grid 3 Accent 4" w:semiHidden="0" w:uiPriority="69" w:unhideWhenUsed="0"/>
-    <w:lsdException w:name="Dark List Accent 4" w:semiHidden="0" w:uiPriority="70" w:unhideWhenUsed="0"/>
-    <w:lsdException w:name="Colorful Shading Accent 4" w:semiHidden="0" w:uiPriority="71" w:unhideWhenUsed="0"/>
-    <w:lsdException w:name="Colorful List Accent 4" w:semiHidden="0" w:uiPriority="72" w:unhideWhenUsed="0"/>
-    <w:lsdException w:name="Colorful Grid Accent 4" w:semiHidden="0" w:uiPriority="73" w:unhideWhenUsed="0"/>
-    <w:lsdException w:name="Light Shading Accent 5" w:semiHidden="0" w:uiPriority="60" w:unhideWhenUsed="0"/>
-    <w:lsdException w:name="Light List Accent 5" w:semiHidden="0" w:uiPriority="61" w:unhideWhenUsed="0"/>
-    <w:lsdException w:name="Light Grid Accent 5" w:semiHidden="0" w:uiPriority="62" w:unhideWhenUsed="0"/>
-    <w:lsdException w:name="Medium Shading 1 Accent 5" w:semiHidden="0" w:uiPriority="63" w:unhideWhenUsed="0"/>
-    <w:lsdException w:name="Medium Shading 2 Accent 5" w:semiHidden="0" w:uiPriority="64" w:unhideWhenUsed="0"/>
-    <w:lsdException w:name="Medium List 1 Accent 5" w:semiHidden="0" w:uiPriority="65" w:unhideWhenUsed="0"/>
-    <w:lsdException w:name="Medium List 2 Accent 5" w:semiHidden="0" w:uiPriority="66" w:unhideWhenUsed="0"/>
-    <w:lsdException w:name="Medium Grid 1 Accent 5" w:semiHidden="0" w:uiPriority="67" w:unhideWhenUsed="0"/>
-    <w:lsdException w:name="Medium Grid 2 Accent 5" w:semiHidden="0" w:uiPriority="68" w:unhideWhenUsed="0"/>
-    <w:lsdException w:name="Medium Grid 3 Accent 5" w:semiHidden="0" w:uiPriority="69" w:unhideWhenUsed="0"/>
-    <w:lsdException w:name="Dark List Accent 5" w:semiHidden="0" w:uiPriority="70" w:unhideWhenUsed="0"/>
-    <w:lsdException w:name="Colorful Shading Accent 5" w:semiHidden="0" w:uiPriority="71" w:unhideWhenUsed="0"/>
-    <w:lsdException w:name="Colorful List Accent 5" w:semiHidden="0" w:uiPriority="72" w:unhideWhenUsed="0"/>
-    <w:lsdException w:name="Colorful Grid Accent 5" w:semiHidden="0" w:uiPriority="73" w:unhideWhenUsed="0"/>
-    <w:lsdException w:name="Light Shading Accent 6" w:semiHidden="0" w:uiPriority="60" w:unhideWhenUsed="0"/>
-    <w:lsdException w:name="Light List Accent 6" w:semiHidden="0" w:uiPriority="61" w:unhideWhenUsed="0"/>
-    <w:lsdException w:name="Light Grid Accent 6" w:semiHidden="0" w:uiPriority="62" w:unhideWhenUsed="0"/>
-    <w:lsdException w:name="Medium Shading 1 Accent 6" w:semiHidden="0" w:uiPriority="63" w:unhideWhenUsed="0"/>
-    <w:lsdException w:name="Medium Shading 2 Accent 6" w:semiHidden="0" w:uiPriority="64" w:unhideWhenUsed="0"/>
-    <w:lsdException w:name="Medium List 1 Accent 6" w:semiHidden="0" w:uiPriority="65" w:unhideWhenUsed="0"/>
-    <w:lsdException w:name="Medium List 2 Accent 6" w:semiHidden="0" w:uiPriority="66" w:unhideWhenUsed="0"/>
-    <w:lsdException w:name="Medium Grid 1 Accent 6" w:semiHidden="0" w:uiPriority="67" w:unhideWhenUsed="0"/>
-    <w:lsdException w:name="Medium Grid 2 Accent 6" w:semiHidden="0" w:uiPriority="68" w:unhideWhenUsed="0"/>
-    <w:lsdException w:name="Medium Grid 3 Accent 6" w:semiHidden="0" w:uiPriority="69" w:unhideWhenUsed="0"/>
-    <w:lsdException w:name="Dark List Accent 6" w:semiHidden="0" w:uiPriority="70" w:unhideWhenUsed="0"/>
-    <w:lsdException w:name="Colorful Shading Accent 6" w:semiHidden="0" w:uiPriority="71" w:unhideWhenUsed="0"/>
-    <w:lsdException w:name="Colorful List Accent 6" w:semiHidden="0" w:uiPriority="72" w:unhideWhenUsed="0"/>
-    <w:lsdException w:name="Colorful Grid Accent 6" w:semiHidden="0" w:uiPriority="73" w:unhideWhenUsed="0"/>
-    <w:lsdException w:name="Subtle Emphasis" w:semiHidden="0" w:uiPriority="19" w:unhideWhenUsed="0" w:qFormat="1"/>
-    <w:lsdException w:name="Intense Emphasis" w:semiHidden="0" w:uiPriority="21" w:unhideWhenUsed="0" w:qFormat="1"/>
-    <w:lsdException w:name="Subtle Reference" w:semiHidden="0" w:uiPriority="31" w:unhideWhenUsed="0" w:qFormat="1"/>
-    <w:lsdException w:name="Intense Reference" w:semiHidden="0" w:uiPriority="32" w:unhideWhenUsed="0" w:qFormat="1"/>
-    <w:lsdException w:name="Book Title" w:semiHidden="0" w:uiPriority="33" w:unhideWhenUsed="0" w:qFormat="1"/>
-    <w:lsdException w:name="Bibliography" w:uiPriority="37"/>
-    <w:lsdException w:name="TOC Heading" w:uiPriority="39" w:qFormat="1"/>
+  <w:latentStyles w:defLockedState="0" w:defUIPriority="99" w:defSemiHidden="0" w:defUnhideWhenUsed="0" w:defQFormat="0" w:count="376">
+    <w:lsdException w:name="Normal" w:uiPriority="0" w:qFormat="1"/>
+    <w:lsdException w:name="heading 1" w:uiPriority="9" w:qFormat="1"/>
+    <w:lsdException w:name="heading 2" w:semiHidden="1" w:uiPriority="9" w:unhideWhenUsed="1" w:qFormat="1"/>
+    <w:lsdException w:name="heading 3" w:semiHidden="1" w:uiPriority="9" w:unhideWhenUsed="1" w:qFormat="1"/>
+    <w:lsdException w:name="heading 4" w:semiHidden="1" w:uiPriority="9" w:unhideWhenUsed="1" w:qFormat="1"/>
+    <w:lsdException w:name="heading 5" w:semiHidden="1" w:uiPriority="9" w:unhideWhenUsed="1" w:qFormat="1"/>
+    <w:lsdException w:name="heading 6" w:semiHidden="1" w:uiPriority="9" w:unhideWhenUsed="1" w:qFormat="1"/>
+    <w:lsdException w:name="heading 7" w:semiHidden="1" w:uiPriority="9" w:unhideWhenUsed="1" w:qFormat="1"/>
+    <w:lsdException w:name="heading 8" w:semiHidden="1" w:uiPriority="9" w:unhideWhenUsed="1" w:qFormat="1"/>
+    <w:lsdException w:name="heading 9" w:semiHidden="1" w:uiPriority="9" w:unhideWhenUsed="1" w:qFormat="1"/>
+    <w:lsdException w:name="index 1" w:semiHidden="1" w:unhideWhenUsed="1"/>
+    <w:lsdException w:name="index 2" w:semiHidden="1" w:unhideWhenUsed="1"/>
+    <w:lsdException w:name="index 3" w:semiHidden="1" w:unhideWhenUsed="1"/>
+    <w:lsdException w:name="index 4" w:semiHidden="1" w:unhideWhenUsed="1"/>
+    <w:lsdException w:name="index 5" w:semiHidden="1" w:unhideWhenUsed="1"/>
+    <w:lsdException w:name="index 6" w:semiHidden="1" w:unhideWhenUsed="1"/>
+    <w:lsdException w:name="index 7" w:semiHidden="1" w:unhideWhenUsed="1"/>
+    <w:lsdException w:name="index 8" w:semiHidden="1" w:unhideWhenUsed="1"/>
+    <w:lsdException w:name="index 9" w:semiHidden="1" w:unhideWhenUsed="1"/>
+    <w:lsdException w:name="toc 1" w:semiHidden="1" w:uiPriority="39" w:unhideWhenUsed="1"/>
+    <w:lsdException w:name="toc 2" w:semiHidden="1" w:uiPriority="39" w:unhideWhenUsed="1"/>
+    <w:lsdException w:name="toc 3" w:semiHidden="1" w:uiPriority="39" w:unhideWhenUsed="1"/>
+    <w:lsdException w:name="toc 4" w:semiHidden="1" w:uiPriority="39" w:unhideWhenUsed="1"/>
+    <w:lsdException w:name="toc 5" w:semiHidden="1" w:uiPriority="39" w:unhideWhenUsed="1"/>
+    <w:lsdException w:name="toc 6" w:semiHidden="1" w:uiPriority="39" w:unhideWhenUsed="1"/>
+    <w:lsdException w:name="toc 7" w:semiHidden="1" w:uiPriority="39" w:unhideWhenUsed="1"/>
+    <w:lsdException w:name="toc 8" w:semiHidden="1" w:uiPriority="39" w:unhideWhenUsed="1"/>
+    <w:lsdException w:name="toc 9" w:semiHidden="1" w:uiPriority="39" w:unhideWhenUsed="1"/>
+    <w:lsdException w:name="Normal Indent" w:semiHidden="1" w:unhideWhenUsed="1"/>
+    <w:lsdException w:name="footnote text" w:semiHidden="1" w:unhideWhenUsed="1"/>
+    <w:lsdException w:name="annotation text" w:semiHidden="1" w:unhideWhenUsed="1"/>
+    <w:lsdException w:name="header" w:semiHidden="1" w:unhideWhenUsed="1"/>
+    <w:lsdException w:name="footer" w:semiHidden="1" w:unhideWhenUsed="1"/>
+    <w:lsdException w:name="index heading" w:semiHidden="1" w:unhideWhenUsed="1"/>
+    <w:lsdException w:name="caption" w:semiHidden="1" w:uiPriority="35" w:unhideWhenUsed="1" w:qFormat="1"/>
+    <w:lsdException w:name="table of figures" w:semiHidden="1" w:unhideWhenUsed="1"/>
+    <w:lsdException w:name="envelope address" w:semiHidden="1" w:unhideWhenUsed="1"/>
+    <w:lsdException w:name="envelope return" w:semiHidden="1" w:unhideWhenUsed="1"/>
+    <w:lsdException w:name="footnote reference" w:semiHidden="1" w:unhideWhenUsed="1"/>
+    <w:lsdException w:name="annotation reference" w:semiHidden="1" w:unhideWhenUsed="1"/>
+    <w:lsdException w:name="line number" w:semiHidden="1" w:unhideWhenUsed="1"/>
+    <w:lsdException w:name="page number" w:semiHidden="1" w:unhideWhenUsed="1"/>
+    <w:lsdException w:name="endnote reference" w:semiHidden="1" w:unhideWhenUsed="1"/>
+    <w:lsdException w:name="endnote text" w:semiHidden="1" w:unhideWhenUsed="1"/>
+    <w:lsdException w:name="table of authorities" w:semiHidden="1" w:unhideWhenUsed="1"/>
+    <w:lsdException w:name="macro" w:semiHidden="1" w:unhideWhenUsed="1"/>
+    <w:lsdException w:name="toa heading" w:semiHidden="1" w:unhideWhenUsed="1"/>
+    <w:lsdException w:name="List" w:semiHidden="1" w:unhideWhenUsed="1"/>
+    <w:lsdException w:name="List Bullet" w:semiHidden="1" w:unhideWhenUsed="1"/>
+    <w:lsdException w:name="List Number" w:semiHidden="1" w:unhideWhenUsed="1"/>
+    <w:lsdException w:name="List 2" w:semiHidden="1" w:unhideWhenUsed="1"/>
+    <w:lsdException w:name="List 3" w:semiHidden="1" w:unhideWhenUsed="1"/>
+    <w:lsdException w:name="List 4" w:semiHidden="1" w:unhideWhenUsed="1"/>
+    <w:lsdException w:name="List 5" w:semiHidden="1" w:unhideWhenUsed="1"/>
+    <w:lsdException w:name="List Bullet 2" w:semiHidden="1" w:unhideWhenUsed="1"/>
+    <w:lsdException w:name="List Bullet 3" w:semiHidden="1" w:unhideWhenUsed="1"/>
+    <w:lsdException w:name="List Bullet 4" w:semiHidden="1" w:unhideWhenUsed="1"/>
+    <w:lsdException w:name="List Bullet 5" w:semiHidden="1" w:unhideWhenUsed="1"/>
+    <w:lsdException w:name="List Number 2" w:semiHidden="1" w:unhideWhenUsed="1"/>
+    <w:lsdException w:name="List Number 3" w:semiHidden="1" w:unhideWhenUsed="1"/>
+    <w:lsdException w:name="List Number 4" w:semiHidden="1" w:unhideWhenUsed="1"/>
+    <w:lsdException w:name="List Number 5" w:semiHidden="1" w:unhideWhenUsed="1"/>
+    <w:lsdException w:name="Title" w:uiPriority="10" w:qFormat="1"/>
+    <w:lsdException w:name="Closing" w:semiHidden="1" w:unhideWhenUsed="1"/>
+    <w:lsdException w:name="Signature" w:semiHidden="1" w:unhideWhenUsed="1"/>
+    <w:lsdException w:name="Default Paragraph Font" w:semiHidden="1" w:uiPriority="1" w:unhideWhenUsed="1"/>
+    <w:lsdException w:name="Body Text" w:semiHidden="1" w:unhideWhenUsed="1"/>
+    <w:lsdException w:name="Body Text Indent" w:semiHidden="1" w:unhideWhenUsed="1"/>
+    <w:lsdException w:name="List Continue" w:semiHidden="1" w:unhideWhenUsed="1"/>
+    <w:lsdException w:name="List Continue 2" w:semiHidden="1" w:unhideWhenUsed="1"/>
+    <w:lsdException w:name="List Continue 3" w:semiHidden="1" w:unhideWhenUsed="1"/>
+    <w:lsdException w:name="List Continue 4" w:semiHidden="1" w:unhideWhenUsed="1"/>
+    <w:lsdException w:name="List Continue 5" w:semiHidden="1" w:unhideWhenUsed="1"/>
+    <w:lsdException w:name="Message Header" w:semiHidden="1" w:unhideWhenUsed="1"/>
+    <w:lsdException w:name="Subtitle" w:uiPriority="11" w:qFormat="1"/>
+    <w:lsdException w:name="Salutation" w:semiHidden="1" w:unhideWhenUsed="1"/>
+    <w:lsdException w:name="Date" w:semiHidden="1" w:unhideWhenUsed="1"/>
+    <w:lsdException w:name="Body Text First Indent" w:semiHidden="1" w:unhideWhenUsed="1"/>
+    <w:lsdException w:name="Body Text First Indent 2" w:semiHidden="1" w:unhideWhenUsed="1"/>
+    <w:lsdException w:name="Note Heading" w:semiHidden="1" w:unhideWhenUsed="1"/>
+    <w:lsdException w:name="Body Text 2" w:semiHidden="1" w:unhideWhenUsed="1"/>
+    <w:lsdException w:name="Body Text 3" w:semiHidden="1" w:unhideWhenUsed="1"/>
+    <w:lsdException w:name="Body Text Indent 2" w:semiHidden="1" w:unhideWhenUsed="1"/>
+    <w:lsdException w:name="Body Text Indent 3" w:semiHidden="1" w:unhideWhenUsed="1"/>
+    <w:lsdException w:name="Block Text" w:semiHidden="1" w:unhideWhenUsed="1"/>
+    <w:lsdException w:name="Hyperlink" w:semiHidden="1" w:unhideWhenUsed="1"/>
+    <w:lsdException w:name="FollowedHyperlink" w:semiHidden="1" w:unhideWhenUsed="1"/>
+    <w:lsdException w:name="Strong" w:uiPriority="22" w:qFormat="1"/>
+    <w:lsdException w:name="Emphasis" w:uiPriority="20" w:qFormat="1"/>
+    <w:lsdException w:name="Document Map" w:semiHidden="1" w:unhideWhenUsed="1"/>
+    <w:lsdException w:name="Plain Text" w:semiHidden="1" w:unhideWhenUsed="1"/>
+    <w:lsdException w:name="E-mail Signature" w:semiHidden="1" w:unhideWhenUsed="1"/>
+    <w:lsdException w:name="HTML Top of Form" w:semiHidden="1" w:unhideWhenUsed="1"/>
+    <w:lsdException w:name="HTML Bottom of Form" w:semiHidden="1" w:unhideWhenUsed="1"/>
+    <w:lsdException w:name="Normal (Web)" w:semiHidden="1" w:unhideWhenUsed="1"/>
+    <w:lsdException w:name="HTML Acronym" w:semiHidden="1" w:unhideWhenUsed="1"/>
+    <w:lsdException w:name="HTML Address" w:semiHidden="1" w:unhideWhenUsed="1"/>
+    <w:lsdException w:name="HTML Cite" w:semiHidden="1" w:unhideWhenUsed="1"/>
+    <w:lsdException w:name="HTML Code" w:semiHidden="1" w:unhideWhenUsed="1"/>
+    <w:lsdException w:name="HTML Definition" w:semiHidden="1" w:unhideWhenUsed="1"/>
+    <w:lsdException w:name="HTML Keyboard" w:semiHidden="1" w:unhideWhenUsed="1"/>
+    <w:lsdException w:name="HTML Preformatted" w:semiHidden="1" w:unhideWhenUsed="1"/>
+    <w:lsdException w:name="HTML Sample" w:semiHidden="1" w:unhideWhenUsed="1"/>
+    <w:lsdException w:name="HTML Typewriter" w:semiHidden="1" w:unhideWhenUsed="1"/>
+    <w:lsdException w:name="HTML Variable" w:semiHidden="1" w:unhideWhenUsed="1"/>
+    <w:lsdException w:name="Normal Table" w:semiHidden="1" w:unhideWhenUsed="1"/>
+    <w:lsdException w:name="annotation subject" w:semiHidden="1" w:unhideWhenUsed="1"/>
+    <w:lsdException w:name="No List" w:semiHidden="1" w:unhideWhenUsed="1"/>
+    <w:lsdException w:name="Outline List 1" w:semiHidden="1" w:unhideWhenUsed="1"/>
+    <w:lsdException w:name="Outline List 2" w:semiHidden="1" w:unhideWhenUsed="1"/>
+    <w:lsdException w:name="Outline List 3" w:semiHidden="1" w:unhideWhenUsed="1"/>
+    <w:lsdException w:name="Table Simple 1" w:semiHidden="1" w:unhideWhenUsed="1"/>
+    <w:lsdException w:name="Table Simple 2" w:semiHidden="1" w:unhideWhenUsed="1"/>
+    <w:lsdException w:name="Table Simple 3" w:semiHidden="1" w:unhideWhenUsed="1"/>
+    <w:lsdException w:name="Table Classic 1" w:semiHidden="1" w:unhideWhenUsed="1"/>
+    <w:lsdException w:name="Table Classic 2" w:semiHidden="1" w:unhideWhenUsed="1"/>
+    <w:lsdException w:name="Table Classic 3" w:semiHidden="1" w:unhideWhenUsed="1"/>
+    <w:lsdException w:name="Table Classic 4" w:semiHidden="1" w:unhideWhenUsed="1"/>
+    <w:lsdException w:name="Table Colorful 1" w:semiHidden="1" w:unhideWhenUsed="1"/>
+    <w:lsdException w:name="Table Colorful 2" w:semiHidden="1" w:unhideWhenUsed="1"/>
+    <w:lsdException w:name="Table Colorful 3" w:semiHidden="1" w:unhideWhenUsed="1"/>
+    <w:lsdException w:name="Table Columns 1" w:semiHidden="1" w:unhideWhenUsed="1"/>
+    <w:lsdException w:name="Table Columns 2" w:semiHidden="1" w:unhideWhenUsed="1"/>
+    <w:lsdException w:name="Table Columns 3" w:semiHidden="1" w:unhideWhenUsed="1"/>
+    <w:lsdException w:name="Table Columns 4" w:semiHidden="1" w:unhideWhenUsed="1"/>
+    <w:lsdException w:name="Table Columns 5" w:semiHidden="1" w:unhideWhenUsed="1"/>
+    <w:lsdException w:name="Table Grid 1" w:semiHidden="1" w:unhideWhenUsed="1"/>
+    <w:lsdException w:name="Table Grid 2" w:semiHidden="1" w:unhideWhenUsed="1"/>
+    <w:lsdException w:name="Table Grid 3" w:semiHidden="1" w:unhideWhenUsed="1"/>
+    <w:lsdException w:name="Table Grid 4" w:semiHidden="1" w:unhideWhenUsed="1"/>
+    <w:lsdException w:name="Table Grid 5" w:semiHidden="1" w:unhideWhenUsed="1"/>
+    <w:lsdException w:name="Table Grid 6" w:semiHidden="1" w:unhideWhenUsed="1"/>
+    <w:lsdException w:name="Table Grid 7" w:semiHidden="1" w:unhideWhenUsed="1"/>
+    <w:lsdException w:name="Table Grid 8" w:semiHidden="1" w:unhideWhenUsed="1"/>
+    <w:lsdException w:name="Table List 1" w:semiHidden="1" w:unhideWhenUsed="1"/>
+    <w:lsdException w:name="Table List 2" w:semiHidden="1" w:unhideWhenUsed="1"/>
+    <w:lsdException w:name="Table List 3" w:semiHidden="1" w:unhideWhenUsed="1"/>
+    <w:lsdException w:name="Table List 4" w:semiHidden="1" w:unhideWhenUsed="1"/>
+    <w:lsdException w:name="Table List 5" w:semiHidden="1" w:unhideWhenUsed="1"/>
+    <w:lsdException w:name="Table List 6" w:semiHidden="1" w:unhideWhenUsed="1"/>
+    <w:lsdException w:name="Table List 7" w:semiHidden="1" w:unhideWhenUsed="1"/>
+    <w:lsdException w:name="Table List 8" w:semiHidden="1" w:unhideWhenUsed="1"/>
+    <w:lsdException w:name="Table 3D effects 1" w:semiHidden="1" w:unhideWhenUsed="1"/>
+    <w:lsdException w:name="Table 3D effects 2" w:semiHidden="1" w:unhideWhenUsed="1"/>
+    <w:lsdException w:name="Table 3D effects 3" w:semiHidden="1" w:unhideWhenUsed="1"/>
+    <w:lsdException w:name="Table Contemporary" w:semiHidden="1" w:unhideWhenUsed="1"/>
+    <w:lsdException w:name="Table Elegant" w:semiHidden="1" w:unhideWhenUsed="1"/>
+    <w:lsdException w:name="Table Professional" w:semiHidden="1" w:unhideWhenUsed="1"/>
+    <w:lsdException w:name="Table Subtle 1" w:semiHidden="1" w:unhideWhenUsed="1"/>
+    <w:lsdException w:name="Table Subtle 2" w:semiHidden="1" w:unhideWhenUsed="1"/>
+    <w:lsdException w:name="Table Web 1" w:semiHidden="1" w:unhideWhenUsed="1"/>
+    <w:lsdException w:name="Table Web 2" w:semiHidden="1" w:unhideWhenUsed="1"/>
+    <w:lsdException w:name="Table Web 3" w:semiHidden="1" w:unhideWhenUsed="1"/>
+    <w:lsdException w:name="Balloon Text" w:semiHidden="1" w:unhideWhenUsed="1"/>
+    <w:lsdException w:name="Table Grid" w:semiHidden="1" w:uiPriority="59" w:unhideWhenUsed="1"/>
+    <w:lsdException w:name="Table Theme" w:semiHidden="1" w:unhideWhenUsed="1"/>
+    <w:lsdException w:name="Placeholder Text" w:semiHidden="1"/>
+    <w:lsdException w:name="No Spacing" w:uiPriority="1" w:qFormat="1"/>
+    <w:lsdException w:name="Light Shading" w:uiPriority="60"/>
+    <w:lsdException w:name="Light List" w:uiPriority="61"/>
+    <w:lsdException w:name="Light Grid" w:uiPriority="62"/>
+    <w:lsdException w:name="Medium Shading 1" w:uiPriority="63"/>
+    <w:lsdException w:name="Medium Shading 2" w:uiPriority="64"/>
+    <w:lsdException w:name="Medium List 1" w:uiPriority="65"/>
+    <w:lsdException w:name="Medium List 2" w:uiPriority="66"/>
+    <w:lsdException w:name="Medium Grid 1" w:uiPriority="67"/>
+    <w:lsdException w:name="Medium Grid 2" w:uiPriority="68"/>
+    <w:lsdException w:name="Medium Grid 3" w:uiPriority="69"/>
+    <w:lsdException w:name="Dark List" w:uiPriority="70"/>
+    <w:lsdException w:name="Colorful Shading" w:uiPriority="71"/>
+    <w:lsdException w:name="Colorful List" w:uiPriority="72"/>
+    <w:lsdException w:name="Colorful Grid" w:uiPriority="73"/>
+    <w:lsdException w:name="Light Shading Accent 1" w:uiPriority="60"/>
+    <w:lsdException w:name="Light List Accent 1" w:uiPriority="61"/>
+    <w:lsdException w:name="Light Grid Accent 1" w:uiPriority="62"/>
+    <w:lsdException w:name="Medium Shading 1 Accent 1" w:uiPriority="63"/>
+    <w:lsdException w:name="Medium Shading 2 Accent 1" w:uiPriority="64"/>
+    <w:lsdException w:name="Medium List 1 Accent 1" w:uiPriority="65"/>
+    <w:lsdException w:name="Revision" w:semiHidden="1"/>
+    <w:lsdException w:name="List Paragraph" w:uiPriority="34" w:qFormat="1"/>
+    <w:lsdException w:name="Quote" w:uiPriority="29" w:qFormat="1"/>
+    <w:lsdException w:name="Intense Quote" w:uiPriority="30" w:qFormat="1"/>
+    <w:lsdException w:name="Medium List 2 Accent 1" w:uiPriority="66"/>
+    <w:lsdException w:name="Medium Grid 1 Accent 1" w:uiPriority="67"/>
+    <w:lsdException w:name="Medium Grid 2 Accent 1" w:uiPriority="68"/>
+    <w:lsdException w:name="Medium Grid 3 Accent 1" w:uiPriority="69"/>
+    <w:lsdException w:name="Dark List Accent 1" w:uiPriority="70"/>
+    <w:lsdException w:name="Colorful Shading Accent 1" w:uiPriority="71"/>
+    <w:lsdException w:name="Colorful List Accent 1" w:uiPriority="72"/>
+    <w:lsdException w:name="Colorful Grid Accent 1" w:uiPriority="73"/>
+    <w:lsdException w:name="Light Shading Accent 2" w:uiPriority="60"/>
+    <w:lsdException w:name="Light List Accent 2" w:uiPriority="61"/>
+    <w:lsdException w:name="Light Grid Accent 2" w:uiPriority="62"/>
+    <w:lsdException w:name="Medium Shading 1 Accent 2" w:uiPriority="63"/>
+    <w:lsdException w:name="Medium Shading 2 Accent 2" w:uiPriority="64"/>
+    <w:lsdException w:name="Medium List 1 Accent 2" w:uiPriority="65"/>
+    <w:lsdException w:name="Medium List 2 Accent 2" w:uiPriority="66"/>
+    <w:lsdException w:name="Medium Grid 1 Accent 2" w:uiPriority="67"/>
+    <w:lsdException w:name="Medium Grid 2 Accent 2" w:uiPriority="68"/>
+    <w:lsdException w:name="Medium Grid 3 Accent 2" w:uiPriority="69"/>
+    <w:lsdException w:name="Dark List Accent 2" w:uiPriority="70"/>
+    <w:lsdException w:name="Colorful Shading Accent 2" w:uiPriority="71"/>
+    <w:lsdException w:name="Colorful List Accent 2" w:uiPriority="72"/>
+    <w:lsdException w:name="Colorful Grid Accent 2" w:uiPriority="73"/>
+    <w:lsdException w:name="Light Shading Accent 3" w:uiPriority="60"/>
+    <w:lsdException w:name="Light List Accent 3" w:uiPriority="61"/>
+    <w:lsdException w:name="Light Grid Accent 3" w:uiPriority="62"/>
+    <w:lsdException w:name="Medium Shading 1 Accent 3" w:uiPriority="63"/>
+    <w:lsdException w:name="Medium Shading 2 Accent 3" w:uiPriority="64"/>
+    <w:lsdException w:name="Medium List 1 Accent 3" w:uiPriority="65"/>
+    <w:lsdException w:name="Medium List 2 Accent 3" w:uiPriority="66"/>
+    <w:lsdException w:name="Medium Grid 1 Accent 3" w:uiPriority="67"/>
+    <w:lsdException w:name="Medium Grid 2 Accent 3" w:uiPriority="68"/>
+    <w:lsdException w:name="Medium Grid 3 Accent 3" w:uiPriority="69"/>
+    <w:lsdException w:name="Dark List Accent 3" w:uiPriority="70"/>
+    <w:lsdException w:name="Colorful Shading Accent 3" w:uiPriority="71"/>
+    <w:lsdException w:name="Colorful List Accent 3" w:uiPriority="72"/>
+    <w:lsdException w:name="Colorful Grid Accent 3" w:uiPriority="73"/>
+    <w:lsdException w:name="Light Shading Accent 4" w:uiPriority="60"/>
+    <w:lsdException w:name="Light List Accent 4" w:uiPriority="61"/>
+    <w:lsdException w:name="Light Grid Accent 4" w:uiPriority="62"/>
+    <w:lsdException w:name="Medium Shading 1 Accent 4" w:uiPriority="63"/>
+    <w:lsdException w:name="Medium Shading 2 Accent 4" w:uiPriority="64"/>
+    <w:lsdException w:name="Medium List 1 Accent 4" w:uiPriority="65"/>
+    <w:lsdException w:name="Medium List 2 Accent 4" w:uiPriority="66"/>
+    <w:lsdException w:name="Medium Grid 1 Accent 4" w:uiPriority="67"/>
+    <w:lsdException w:name="Medium Grid 2 Accent 4" w:uiPriority="68"/>
+    <w:lsdException w:name="Medium Grid 3 Accent 4" w:uiPriority="69"/>
+    <w:lsdException w:name="Dark List Accent 4" w:uiPriority="70"/>
+    <w:lsdException w:name="Colorful Shading Accent 4" w:uiPriority="71"/>
+    <w:lsdException w:name="Colorful List Accent 4" w:uiPriority="72"/>
+    <w:lsdException w:name="Colorful Grid Accent 4" w:uiPriority="73"/>
+    <w:lsdException w:name="Light Shading Accent 5" w:uiPriority="60"/>
+    <w:lsdException w:name="Light List Accent 5" w:uiPriority="61"/>
+    <w:lsdException w:name="Light Grid Accent 5" w:uiPriority="62"/>
+    <w:lsdException w:name="Medium Shading 1 Accent 5" w:uiPriority="63"/>
+    <w:lsdException w:name="Medium Shading 2 Accent 5" w:uiPriority="64"/>
+    <w:lsdException w:name="Medium List 1 Accent 5" w:uiPriority="65"/>
+    <w:lsdException w:name="Medium List 2 Accent 5" w:uiPriority="66"/>
+    <w:lsdException w:name="Medium Grid 1 Accent 5" w:uiPriority="67"/>
+    <w:lsdException w:name="Medium Grid 2 Accent 5" w:uiPriority="68"/>
+    <w:lsdException w:name="Medium Grid 3 Accent 5" w:uiPriority="69"/>
+    <w:lsdException w:name="Dark List Accent 5" w:uiPriority="70"/>
+    <w:lsdException w:name="Colorful Shading Accent 5" w:uiPriority="71"/>
+    <w:lsdException w:name="Colorful List Accent 5" w:uiPriority="72"/>
+    <w:lsdException w:name="Colorful Grid Accent 5" w:uiPriority="73"/>
+    <w:lsdException w:name="Light Shading Accent 6" w:uiPriority="60"/>
+    <w:lsdException w:name="Light List Accent 6" w:uiPriority="61"/>
+    <w:lsdException w:name="Light Grid Accent 6" w:uiPriority="62"/>
+    <w:lsdException w:name="Medium Shading 1 Accent 6" w:uiPriority="63"/>
+    <w:lsdException w:name="Medium Shading 2 Accent 6" w:uiPriority="64"/>
+    <w:lsdException w:name="Medium List 1 Accent 6" w:uiPriority="65"/>
+    <w:lsdException w:name="Medium List 2 Accent 6" w:uiPriority="66"/>
+    <w:lsdException w:name="Medium Grid 1 Accent 6" w:uiPriority="67"/>
+    <w:lsdException w:name="Medium Grid 2 Accent 6" w:uiPriority="68"/>
+    <w:lsdException w:name="Medium Grid 3 Accent 6" w:uiPriority="69"/>
+    <w:lsdException w:name="Dark List Accent 6" w:uiPriority="70"/>
+    <w:lsdException w:name="Colorful Shading Accent 6" w:uiPriority="71"/>
+    <w:lsdException w:name="Colorful List Accent 6" w:uiPriority="72"/>
+    <w:lsdException w:name="Colorful Grid Accent 6" w:uiPriority="73"/>
+    <w:lsdException w:name="Subtle Emphasis" w:uiPriority="19" w:qFormat="1"/>
+    <w:lsdException w:name="Intense Emphasis" w:uiPriority="21" w:qFormat="1"/>
+    <w:lsdException w:name="Subtle Reference" w:uiPriority="31" w:qFormat="1"/>
+    <w:lsdException w:name="Intense Reference" w:uiPriority="32" w:qFormat="1"/>
+    <w:lsdException w:name="Book Title" w:uiPriority="33" w:qFormat="1"/>
+    <w:lsdException w:name="Bibliography" w:semiHidden="1" w:uiPriority="37" w:unhideWhenUsed="1"/>
+    <w:lsdException w:name="TOC Heading" w:semiHidden="1" w:uiPriority="39" w:unhideWhenUsed="1" w:qFormat="1"/>
+    <w:lsdException w:name="Plain Table 1" w:uiPriority="41"/>
+    <w:lsdException w:name="Plain Table 2" w:uiPriority="42"/>
+    <w:lsdException w:name="Plain Table 3" w:uiPriority="43"/>
+    <w:lsdException w:name="Plain Table 4" w:uiPriority="44"/>
+    <w:lsdException w:name="Plain Table 5" w:uiPriority="45"/>
+    <w:lsdException w:name="Grid Table Light" w:uiPriority="40"/>
+    <w:lsdException w:name="Grid Table 1 Light" w:uiPriority="46"/>
+    <w:lsdException w:name="Grid Table 2" w:uiPriority="47"/>
+    <w:lsdException w:name="Grid Table 3" w:uiPriority="48"/>
+    <w:lsdException w:name="Grid Table 4" w:uiPriority="49"/>
+    <w:lsdException w:name="Grid Table 5 Dark" w:uiPriority="50"/>
+    <w:lsdException w:name="Grid Table 6 Colorful" w:uiPriority="51"/>
+    <w:lsdException w:name="Grid Table 7 Colorful" w:uiPriority="52"/>
+    <w:lsdException w:name="Grid Table 1 Light Accent 1" w:uiPriority="46"/>
+    <w:lsdException w:name="Grid Table 2 Accent 1" w:uiPriority="47"/>
+    <w:lsdException w:name="Grid Table 3 Accent 1" w:uiPriority="48"/>
+    <w:lsdException w:name="Grid Table 4 Accent 1" w:uiPriority="49"/>
+    <w:lsdException w:name="Grid Table 5 Dark Accent 1" w:uiPriority="50"/>
+    <w:lsdException w:name="Grid Table 6 Colorful Accent 1" w:uiPriority="51"/>
+    <w:lsdException w:name="Grid Table 7 Colorful Accent 1" w:uiPriority="52"/>
+    <w:lsdException w:name="Grid Table 1 Light Accent 2" w:uiPriority="46"/>
+    <w:lsdException w:name="Grid Table 2 Accent 2" w:uiPriority="47"/>
+    <w:lsdException w:name="Grid Table 3 Accent 2" w:uiPriority="48"/>
+    <w:lsdException w:name="Grid Table 4 Accent 2" w:uiPriority="49"/>
+    <w:lsdException w:name="Grid Table 5 Dark Accent 2" w:uiPriority="50"/>
+    <w:lsdException w:name="Grid Table 6 Colorful Accent 2" w:uiPriority="51"/>
+    <w:lsdException w:name="Grid Table 7 Colorful Accent 2" w:uiPriority="52"/>
+    <w:lsdException w:name="Grid Table 1 Light Accent 3" w:uiPriority="46"/>
+    <w:lsdException w:name="Grid Table 2 Accent 3" w:uiPriority="47"/>
+    <w:lsdException w:name="Grid Table 3 Accent 3" w:uiPriority="48"/>
+    <w:lsdException w:name="Grid Table 4 Accent 3" w:uiPriority="49"/>
+    <w:lsdException w:name="Grid Table 5 Dark Accent 3" w:uiPriority="50"/>
+    <w:lsdException w:name="Grid Table 6 Colorful Accent 3" w:uiPriority="51"/>
+    <w:lsdException w:name="Grid Table 7 Colorful Accent 3" w:uiPriority="52"/>
+    <w:lsdException w:name="Grid Table 1 Light Accent 4" w:uiPriority="46"/>
+    <w:lsdException w:name="Grid Table 2 Accent 4" w:uiPriority="47"/>
+    <w:lsdException w:name="Grid Table 3 Accent 4" w:uiPriority="48"/>
+    <w:lsdException w:name="Grid Table 4 Accent 4" w:uiPriority="49"/>
+    <w:lsdException w:name="Grid Table 5 Dark Accent 4" w:uiPriority="50"/>
+    <w:lsdException w:name="Grid Table 6 Colorful Accent 4" w:uiPriority="51"/>
+    <w:lsdException w:name="Grid Table 7 Colorful Accent 4" w:uiPriority="52"/>
+    <w:lsdException w:name="Grid Table 1 Light Accent 5" w:uiPriority="46"/>
+    <w:lsdException w:name="Grid Table 2 Accent 5" w:uiPriority="47"/>
+    <w:lsdException w:name="Grid Table 3 Accent 5" w:uiPriority="48"/>
+    <w:lsdException w:name="Grid Table 4 Accent 5" w:uiPriority="49"/>
+    <w:lsdException w:name="Grid Table 5 Dark Accent 5" w:uiPriority="50"/>
+    <w:lsdException w:name="Grid Table 6 Colorful Accent 5" w:uiPriority="51"/>
+    <w:lsdException w:name="Grid Table 7 Colorful Accent 5" w:uiPriority="52"/>
+    <w:lsdException w:name="Grid Table 1 Light Accent 6" w:uiPriority="46"/>
+    <w:lsdException w:name="Grid Table 2 Accent 6" w:uiPriority="47"/>
+    <w:lsdException w:name="Grid Table 3 Accent 6" w:uiPriority="48"/>
+    <w:lsdException w:name="Grid Table 4 Accent 6" w:uiPriority="49"/>
+    <w:lsdException w:name="Grid Table 5 Dark Accent 6" w:uiPriority="50"/>
+    <w:lsdException w:name="Grid Table 6 Colorful Accent 6" w:uiPriority="51"/>
+    <w:lsdException w:name="Grid Table 7 Colorful Accent 6" w:uiPriority="52"/>
+    <w:lsdException w:name="List Table 1 Light" w:uiPriority="46"/>
+    <w:lsdException w:name="List Table 2" w:uiPriority="47"/>
+    <w:lsdException w:name="List Table 3" w:uiPriority="48"/>
+    <w:lsdException w:name="List Table 4" w:uiPriority="49"/>
+    <w:lsdException w:name="List Table 5 Dark" w:uiPriority="50"/>
+    <w:lsdException w:name="List Table 6 Colorful" w:uiPriority="51"/>
+    <w:lsdException w:name="List Table 7 Colorful" w:uiPriority="52"/>
+    <w:lsdException w:name="List Table 1 Light Accent 1" w:uiPriority="46"/>
+    <w:lsdException w:name="List Table 2 Accent 1" w:uiPriority="47"/>
+    <w:lsdException w:name="List Table 3 Accent 1" w:uiPriority="48"/>
+    <w:lsdException w:name="List Table 4 Accent 1" w:uiPriority="49"/>
+    <w:lsdException w:name="List Table 5 Dark Accent 1" w:uiPriority="50"/>
+    <w:lsdException w:name="List Table 6 Colorful Accent 1" w:uiPriority="51"/>
+    <w:lsdException w:name="List Table 7 Colorful Accent 1" w:uiPriority="52"/>
+    <w:lsdException w:name="List Table 1 Light Accent 2" w:uiPriority="46"/>
+    <w:lsdException w:name="List Table 2 Accent 2" w:uiPriority="47"/>
+    <w:lsdException w:name="List Table 3 Accent 2" w:uiPriority="48"/>
+    <w:lsdException w:name="List Table 4 Accent 2" w:uiPriority="49"/>
+    <w:lsdException w:name="List Table 5 Dark Accent 2" w:uiPriority="50"/>
+    <w:lsdException w:name="List Table 6 Colorful Accent 2" w:uiPriority="51"/>
+    <w:lsdException w:name="List Table 7 Colorful Accent 2" w:uiPriority="52"/>
+    <w:lsdException w:name="List Table 1 Light Accent 3" w:uiPriority="46"/>
+    <w:lsdException w:name="List Table 2 Accent 3" w:uiPriority="47"/>
+    <w:lsdException w:name="List Table 3 Accent 3" w:uiPriority="48"/>
+    <w:lsdException w:name="List Table 4 Accent 3" w:uiPriority="49"/>
+    <w:lsdException w:name="List Table 5 Dark Accent 3" w:uiPriority="50"/>
+    <w:lsdException w:name="List Table 6 Colorful Accent 3" w:uiPriority="51"/>
+    <w:lsdException w:name="List Table 7 Colorful Accent 3" w:uiPriority="52"/>
+    <w:lsdException w:name="List Table 1 Light Accent 4" w:uiPriority="46"/>
+    <w:lsdException w:name="List Table 2 Accent 4" w:uiPriority="47"/>
+    <w:lsdException w:name="List Table 3 Accent 4" w:uiPriority="48"/>
+    <w:lsdException w:name="List Table 4 Accent 4" w:uiPriority="49"/>
+    <w:lsdException w:name="List Table 5 Dark Accent 4" w:uiPriority="50"/>
+    <w:lsdException w:name="List Table 6 Colorful Accent 4" w:uiPriority="51"/>
+    <w:lsdException w:name="List Table 7 Colorful Accent 4" w:uiPriority="52"/>
+    <w:lsdException w:name="List Table 1 Light Accent 5" w:uiPriority="46"/>
+    <w:lsdException w:name="List Table 2 Accent 5" w:uiPriority="47"/>
+    <w:lsdException w:name="List Table 3 Accent 5" w:uiPriority="48"/>
+    <w:lsdException w:name="List Table 4 Accent 5" w:uiPriority="49"/>
+    <w:lsdException w:name="List Table 5 Dark Accent 5" w:uiPriority="50"/>
+    <w:lsdException w:name="List Table 6 Colorful Accent 5" w:uiPriority="51"/>
+    <w:lsdException w:name="List Table 7 Colorful Accent 5" w:uiPriority="52"/>
+    <w:lsdException w:name="List Table 1 Light Accent 6" w:uiPriority="46"/>
+    <w:lsdException w:name="List Table 2 Accent 6" w:uiPriority="47"/>
+    <w:lsdException w:name="List Table 3 Accent 6" w:uiPriority="48"/>
+    <w:lsdException w:name="List Table 4 Accent 6" w:uiPriority="49"/>
+    <w:lsdException w:name="List Table 5 Dark Accent 6" w:uiPriority="50"/>
+    <w:lsdException w:name="List Table 6 Colorful Accent 6" w:uiPriority="51"/>
+    <w:lsdException w:name="List Table 7 Colorful Accent 6" w:uiPriority="52"/>
+    <w:lsdException w:name="Mention" w:semiHidden="1" w:unhideWhenUsed="1"/>
+    <w:lsdException w:name="Smart Hyperlink" w:semiHidden="1" w:unhideWhenUsed="1"/>
+    <w:lsdException w:name="Hashtag" w:semiHidden="1" w:unhideWhenUsed="1"/>
+    <w:lsdException w:name="Unresolved Mention" w:semiHidden="1" w:unhideWhenUsed="1"/>
+    <w:lsdException w:name="Smart Link" w:semiHidden="1" w:unhideWhenUsed="1"/>
   </w:latentStyles>
   <w:style w:type="paragraph" w:default="1" w:styleId="Normal">
     <w:name w:val="Normal"/>
@@ -2076,8 +2905,8 @@
   </w:style>
   <w:style w:type="paragraph" w:styleId="Heading1">
     <w:name w:val="heading 1"/>
-    <w:basedOn w:val="normal0"/>
-    <w:next w:val="normal0"/>
+    <w:basedOn w:val="Normal1"/>
+    <w:next w:val="Normal1"/>
     <w:rsid w:val="00CF48EE"/>
     <w:pPr>
       <w:keepNext/>
@@ -2092,8 +2921,8 @@
   </w:style>
   <w:style w:type="paragraph" w:styleId="Heading2">
     <w:name w:val="heading 2"/>
-    <w:basedOn w:val="normal0"/>
-    <w:next w:val="normal0"/>
+    <w:basedOn w:val="Normal1"/>
+    <w:next w:val="Normal1"/>
     <w:rsid w:val="00CF48EE"/>
     <w:pPr>
       <w:keepNext/>
@@ -2108,8 +2937,8 @@
   </w:style>
   <w:style w:type="paragraph" w:styleId="Heading3">
     <w:name w:val="heading 3"/>
-    <w:basedOn w:val="normal0"/>
-    <w:next w:val="normal0"/>
+    <w:basedOn w:val="Normal1"/>
+    <w:next w:val="Normal1"/>
     <w:rsid w:val="00CF48EE"/>
     <w:pPr>
       <w:keepNext/>
@@ -2125,8 +2954,8 @@
   </w:style>
   <w:style w:type="paragraph" w:styleId="Heading4">
     <w:name w:val="heading 4"/>
-    <w:basedOn w:val="normal0"/>
-    <w:next w:val="normal0"/>
+    <w:basedOn w:val="Normal1"/>
+    <w:next w:val="Normal1"/>
     <w:rsid w:val="00CF48EE"/>
     <w:pPr>
       <w:keepNext/>
@@ -2142,8 +2971,8 @@
   </w:style>
   <w:style w:type="paragraph" w:styleId="Heading5">
     <w:name w:val="heading 5"/>
-    <w:basedOn w:val="normal0"/>
-    <w:next w:val="normal0"/>
+    <w:basedOn w:val="Normal1"/>
+    <w:next w:val="Normal1"/>
     <w:rsid w:val="00CF48EE"/>
     <w:pPr>
       <w:keepNext/>
@@ -2159,8 +2988,8 @@
   </w:style>
   <w:style w:type="paragraph" w:styleId="Heading6">
     <w:name w:val="heading 6"/>
-    <w:basedOn w:val="normal0"/>
-    <w:next w:val="normal0"/>
+    <w:basedOn w:val="Normal1"/>
+    <w:next w:val="Normal1"/>
     <w:rsid w:val="00CF48EE"/>
     <w:pPr>
       <w:keepNext/>
@@ -2186,7 +3015,6 @@
     <w:uiPriority w:val="99"/>
     <w:semiHidden/>
     <w:unhideWhenUsed/>
-    <w:qFormat/>
     <w:tblPr>
       <w:tblInd w:w="0" w:type="dxa"/>
       <w:tblCellMar>
@@ -2203,14 +3031,14 @@
     <w:semiHidden/>
     <w:unhideWhenUsed/>
   </w:style>
-  <w:style w:type="paragraph" w:customStyle="1" w:styleId="normal0">
-    <w:name w:val="normal"/>
+  <w:style w:type="paragraph" w:customStyle="1" w:styleId="Normal1">
+    <w:name w:val="Normal1"/>
     <w:rsid w:val="00CF48EE"/>
   </w:style>
   <w:style w:type="paragraph" w:styleId="Title">
     <w:name w:val="Title"/>
-    <w:basedOn w:val="normal0"/>
-    <w:next w:val="normal0"/>
+    <w:basedOn w:val="Normal1"/>
+    <w:next w:val="Normal1"/>
     <w:rsid w:val="00CF48EE"/>
     <w:pPr>
       <w:keepNext/>
@@ -2224,8 +3052,8 @@
   </w:style>
   <w:style w:type="paragraph" w:styleId="Subtitle">
     <w:name w:val="Subtitle"/>
-    <w:basedOn w:val="normal0"/>
-    <w:next w:val="normal0"/>
+    <w:basedOn w:val="Normal1"/>
+    <w:next w:val="Normal1"/>
     <w:rsid w:val="00CF48EE"/>
     <w:pPr>
       <w:keepNext/>
